--- a/Documentation/19. Regras de Negócio.docx
+++ b/Documentation/19. Regras de Negócio.docx
@@ -35,17 +35,15 @@
           <w:color w:val="000000" w:themeColor="text1"/>
           <w:sz w:val="24"/>
           <w:szCs w:val="24"/>
-          <w:highlight w:val="yellow"/>
-        </w:rPr>
-      </w:pPr>
-      <w:r>
-        <w:rPr>
-          <w:rFonts w:ascii="Arial" w:hAnsi="Arial" w:cs="Arial"/>
-          <w:b/>
-          <w:color w:val="000000" w:themeColor="text1"/>
-          <w:sz w:val="24"/>
-          <w:szCs w:val="24"/>
-          <w:highlight w:val="yellow"/>
+        </w:rPr>
+      </w:pPr>
+      <w:r>
+        <w:rPr>
+          <w:rFonts w:ascii="Arial" w:hAnsi="Arial" w:cs="Arial"/>
+          <w:b/>
+          <w:color w:val="000000" w:themeColor="text1"/>
+          <w:sz w:val="24"/>
+          <w:szCs w:val="24"/>
         </w:rPr>
         <w:t>RN-000</w:t>
       </w:r>
@@ -56,7 +54,6 @@
           <w:color w:val="000000" w:themeColor="text1"/>
           <w:sz w:val="24"/>
           <w:szCs w:val="24"/>
-          <w:highlight w:val="yellow"/>
         </w:rPr>
         <w:t>1</w:t>
       </w:r>
@@ -67,7 +64,6 @@
           <w:color w:val="000000" w:themeColor="text1"/>
           <w:sz w:val="24"/>
           <w:szCs w:val="24"/>
-          <w:highlight w:val="yellow"/>
         </w:rPr>
         <w:t>:</w:t>
       </w:r>
@@ -77,7 +73,6 @@
           <w:color w:val="000000" w:themeColor="text1"/>
           <w:sz w:val="24"/>
           <w:szCs w:val="24"/>
-          <w:highlight w:val="yellow"/>
         </w:rPr>
         <w:t xml:space="preserve"> Vendedor tem o prazo máximo de 7 dias corridos para analisar orçamento</w:t>
       </w:r>
@@ -89,17 +84,15 @@
           <w:color w:val="000000" w:themeColor="text1"/>
           <w:sz w:val="24"/>
           <w:szCs w:val="24"/>
-          <w:highlight w:val="yellow"/>
-        </w:rPr>
-      </w:pPr>
-      <w:r>
-        <w:rPr>
-          <w:rFonts w:ascii="Arial" w:hAnsi="Arial" w:cs="Arial"/>
-          <w:b/>
-          <w:color w:val="000000" w:themeColor="text1"/>
-          <w:sz w:val="24"/>
-          <w:szCs w:val="24"/>
-          <w:highlight w:val="yellow"/>
+        </w:rPr>
+      </w:pPr>
+      <w:r>
+        <w:rPr>
+          <w:rFonts w:ascii="Arial" w:hAnsi="Arial" w:cs="Arial"/>
+          <w:b/>
+          <w:color w:val="000000" w:themeColor="text1"/>
+          <w:sz w:val="24"/>
+          <w:szCs w:val="24"/>
         </w:rPr>
         <w:t>RN-</w:t>
       </w:r>
@@ -110,7 +103,6 @@
           <w:color w:val="000000" w:themeColor="text1"/>
           <w:sz w:val="24"/>
           <w:szCs w:val="24"/>
-          <w:highlight w:val="yellow"/>
         </w:rPr>
         <w:t>0002</w:t>
       </w:r>
@@ -121,7 +113,6 @@
           <w:color w:val="000000" w:themeColor="text1"/>
           <w:sz w:val="24"/>
           <w:szCs w:val="24"/>
-          <w:highlight w:val="yellow"/>
         </w:rPr>
         <w:t xml:space="preserve">: </w:t>
       </w:r>
@@ -131,7 +122,6 @@
           <w:color w:val="000000" w:themeColor="text1"/>
           <w:sz w:val="24"/>
           <w:szCs w:val="24"/>
-          <w:highlight w:val="yellow"/>
         </w:rPr>
         <w:t xml:space="preserve">Cliente tem o prazo de 3 dias uteis para responder o questionário </w:t>
       </w:r>
@@ -153,7 +143,36 @@
           <w:color w:val="000000" w:themeColor="text1"/>
           <w:sz w:val="24"/>
           <w:szCs w:val="24"/>
-          <w:highlight w:val="yellow"/>
+        </w:rPr>
+        <w:t xml:space="preserve">RN-0003: </w:t>
+      </w:r>
+      <w:r>
+        <w:rPr>
+          <w:rFonts w:ascii="Arial" w:hAnsi="Arial" w:cs="Arial"/>
+          <w:bCs/>
+          <w:color w:val="000000" w:themeColor="text1"/>
+          <w:sz w:val="24"/>
+          <w:szCs w:val="24"/>
+        </w:rPr>
+        <w:t>Vendedor tem o prazo de 1 dia para encaminhar a solicitação de cotação aos fabricantes, após analise se concluída.</w:t>
+      </w:r>
+    </w:p>
+    <w:p>
+      <w:pPr>
+        <w:rPr>
+          <w:rFonts w:ascii="Arial" w:hAnsi="Arial" w:cs="Arial"/>
+          <w:color w:val="000000" w:themeColor="text1"/>
+          <w:sz w:val="24"/>
+          <w:szCs w:val="24"/>
+        </w:rPr>
+      </w:pPr>
+      <w:r>
+        <w:rPr>
+          <w:rFonts w:ascii="Arial" w:hAnsi="Arial" w:cs="Arial"/>
+          <w:b/>
+          <w:color w:val="000000" w:themeColor="text1"/>
+          <w:sz w:val="24"/>
+          <w:szCs w:val="24"/>
         </w:rPr>
         <w:t>RN-000</w:t>
       </w:r>
@@ -164,18 +183,16 @@
           <w:color w:val="000000" w:themeColor="text1"/>
           <w:sz w:val="24"/>
           <w:szCs w:val="24"/>
-          <w:highlight w:val="yellow"/>
-        </w:rPr>
-        <w:t>3</w:t>
-      </w:r>
-      <w:r>
-        <w:rPr>
-          <w:rFonts w:ascii="Arial" w:hAnsi="Arial" w:cs="Arial"/>
-          <w:b/>
-          <w:color w:val="000000" w:themeColor="text1"/>
-          <w:sz w:val="24"/>
-          <w:szCs w:val="24"/>
-          <w:highlight w:val="yellow"/>
+        </w:rPr>
+        <w:t>4</w:t>
+      </w:r>
+      <w:r>
+        <w:rPr>
+          <w:rFonts w:ascii="Arial" w:hAnsi="Arial" w:cs="Arial"/>
+          <w:b/>
+          <w:color w:val="000000" w:themeColor="text1"/>
+          <w:sz w:val="24"/>
+          <w:szCs w:val="24"/>
         </w:rPr>
         <w:t xml:space="preserve">: </w:t>
       </w:r>
@@ -186,38 +203,224 @@
           <w:color w:val="000000" w:themeColor="text1"/>
           <w:sz w:val="24"/>
           <w:szCs w:val="24"/>
-          <w:highlight w:val="yellow"/>
-        </w:rPr>
-        <w:t>Vendedor tem o prazo de 1 dia para encaminhar a solicitação de cotação aos fabricantes</w:t>
-      </w:r>
-      <w:r>
-        <w:rPr>
-          <w:rFonts w:ascii="Arial" w:hAnsi="Arial" w:cs="Arial"/>
-          <w:bCs/>
-          <w:color w:val="000000" w:themeColor="text1"/>
-          <w:sz w:val="24"/>
-          <w:szCs w:val="24"/>
-          <w:highlight w:val="yellow"/>
-        </w:rPr>
-        <w:t xml:space="preserve">, após </w:t>
-      </w:r>
-      <w:r>
-        <w:rPr>
-          <w:rFonts w:ascii="Arial" w:hAnsi="Arial" w:cs="Arial"/>
-          <w:bCs/>
-          <w:color w:val="000000" w:themeColor="text1"/>
-          <w:sz w:val="24"/>
-          <w:szCs w:val="24"/>
-          <w:highlight w:val="yellow"/>
-        </w:rPr>
-        <w:t>analise se concluída.</w:t>
-      </w:r>
-    </w:p>
-    <w:p>
-      <w:pPr>
-        <w:rPr>
-          <w:rFonts w:ascii="Arial" w:hAnsi="Arial" w:cs="Arial"/>
-          <w:bCs/>
+        </w:rPr>
+        <w:t>C</w:t>
+      </w:r>
+      <w:r>
+        <w:rPr>
+          <w:rFonts w:ascii="Arial" w:hAnsi="Arial" w:cs="Arial"/>
+          <w:color w:val="000000" w:themeColor="text1"/>
+          <w:sz w:val="24"/>
+          <w:szCs w:val="24"/>
+        </w:rPr>
+        <w:t>onsultor de vendas tem 3 dias uteis para</w:t>
+      </w:r>
+      <w:r>
+        <w:rPr>
+          <w:rFonts w:ascii="Arial" w:hAnsi="Arial" w:cs="Arial"/>
+          <w:color w:val="000000" w:themeColor="text1"/>
+          <w:sz w:val="24"/>
+          <w:szCs w:val="24"/>
+        </w:rPr>
+        <w:t xml:space="preserve"> realizar a cotação</w:t>
+      </w:r>
+      <w:r>
+        <w:rPr>
+          <w:rFonts w:ascii="Arial" w:hAnsi="Arial" w:cs="Arial"/>
+          <w:color w:val="000000" w:themeColor="text1"/>
+          <w:sz w:val="24"/>
+          <w:szCs w:val="24"/>
+        </w:rPr>
+        <w:t>.</w:t>
+      </w:r>
+    </w:p>
+    <w:p>
+      <w:pPr>
+        <w:rPr>
+          <w:rFonts w:ascii="Arial" w:hAnsi="Arial" w:cs="Arial"/>
+          <w:color w:val="000000" w:themeColor="text1"/>
+          <w:sz w:val="24"/>
+          <w:szCs w:val="24"/>
+        </w:rPr>
+      </w:pPr>
+      <w:r>
+        <w:rPr>
+          <w:rFonts w:ascii="Arial" w:hAnsi="Arial" w:cs="Arial"/>
+          <w:b/>
+          <w:color w:val="000000" w:themeColor="text1"/>
+          <w:sz w:val="24"/>
+          <w:szCs w:val="24"/>
+        </w:rPr>
+        <w:t>RN-0005</w:t>
+      </w:r>
+      <w:r>
+        <w:rPr>
+          <w:rFonts w:ascii="Arial" w:hAnsi="Arial" w:cs="Arial"/>
+          <w:b/>
+          <w:color w:val="000000" w:themeColor="text1"/>
+          <w:sz w:val="24"/>
+          <w:szCs w:val="24"/>
+        </w:rPr>
+        <w:t xml:space="preserve">: </w:t>
+      </w:r>
+      <w:r>
+        <w:rPr>
+          <w:rFonts w:ascii="Arial" w:hAnsi="Arial" w:cs="Arial"/>
+          <w:color w:val="000000" w:themeColor="text1"/>
+          <w:sz w:val="24"/>
+          <w:szCs w:val="24"/>
+        </w:rPr>
+        <w:t xml:space="preserve">O estabelecimento aceita os seguintes tipos de pagamentos: Dinheiro, Cartão e PIX </w:t>
+      </w:r>
+    </w:p>
+    <w:p>
+      <w:pPr>
+        <w:rPr>
+          <w:rFonts w:ascii="Arial" w:hAnsi="Arial" w:cs="Arial"/>
+          <w:b/>
+          <w:color w:val="000000" w:themeColor="text1"/>
+          <w:sz w:val="24"/>
+          <w:szCs w:val="24"/>
+        </w:rPr>
+      </w:pPr>
+      <w:r>
+        <w:rPr>
+          <w:rFonts w:ascii="Arial" w:hAnsi="Arial" w:cs="Arial"/>
+          <w:b/>
+          <w:color w:val="000000" w:themeColor="text1"/>
+          <w:sz w:val="24"/>
+          <w:szCs w:val="24"/>
+        </w:rPr>
+        <w:t>RN-0006</w:t>
+      </w:r>
+      <w:r>
+        <w:rPr>
+          <w:rFonts w:ascii="Arial" w:hAnsi="Arial" w:cs="Arial"/>
+          <w:b/>
+          <w:color w:val="000000" w:themeColor="text1"/>
+          <w:sz w:val="24"/>
+          <w:szCs w:val="24"/>
+        </w:rPr>
+        <w:t xml:space="preserve">: </w:t>
+      </w:r>
+      <w:r>
+        <w:rPr>
+          <w:rFonts w:ascii="Arial" w:hAnsi="Arial" w:cs="Arial"/>
+          <w:color w:val="000000" w:themeColor="text1"/>
+          <w:sz w:val="24"/>
+          <w:szCs w:val="24"/>
+        </w:rPr>
+        <w:t>A baixa do estoque só ocorre após alteração de status para pagamento aprovado</w:t>
+      </w:r>
+      <w:r>
+        <w:rPr>
+          <w:rFonts w:ascii="Arial" w:hAnsi="Arial" w:cs="Arial"/>
+          <w:b/>
+          <w:color w:val="000000" w:themeColor="text1"/>
+          <w:sz w:val="24"/>
+          <w:szCs w:val="24"/>
+        </w:rPr>
+        <w:t xml:space="preserve"> </w:t>
+      </w:r>
+    </w:p>
+    <w:p>
+      <w:pPr>
+        <w:rPr>
+          <w:rFonts w:ascii="Arial" w:hAnsi="Arial" w:cs="Arial"/>
+          <w:b/>
+          <w:color w:val="000000" w:themeColor="text1"/>
+          <w:sz w:val="24"/>
+          <w:szCs w:val="24"/>
+        </w:rPr>
+      </w:pPr>
+      <w:r>
+        <w:rPr>
+          <w:rFonts w:ascii="Arial" w:hAnsi="Arial" w:cs="Arial"/>
+          <w:b/>
+          <w:color w:val="000000" w:themeColor="text1"/>
+          <w:sz w:val="24"/>
+          <w:szCs w:val="24"/>
+        </w:rPr>
+        <w:t>RN-0007</w:t>
+      </w:r>
+      <w:r>
+        <w:rPr>
+          <w:rFonts w:ascii="Arial" w:hAnsi="Arial" w:cs="Arial"/>
+          <w:b/>
+          <w:color w:val="000000" w:themeColor="text1"/>
+          <w:sz w:val="24"/>
+          <w:szCs w:val="24"/>
+        </w:rPr>
+        <w:t xml:space="preserve">: </w:t>
+      </w:r>
+      <w:r>
+        <w:rPr>
+          <w:rFonts w:ascii="Arial" w:hAnsi="Arial" w:cs="Arial"/>
+          <w:bCs/>
+          <w:color w:val="000000" w:themeColor="text1"/>
+          <w:sz w:val="24"/>
+          <w:szCs w:val="24"/>
+        </w:rPr>
+        <w:t xml:space="preserve">Pagamento via Pix devem </w:t>
+      </w:r>
+      <w:proofErr w:type="spellStart"/>
+      <w:r>
+        <w:rPr>
+          <w:rFonts w:ascii="Arial" w:hAnsi="Arial" w:cs="Arial"/>
+          <w:bCs/>
+          <w:color w:val="000000" w:themeColor="text1"/>
+          <w:sz w:val="24"/>
+          <w:szCs w:val="24"/>
+        </w:rPr>
+        <w:t>se</w:t>
+      </w:r>
+      <w:proofErr w:type="spellEnd"/>
+      <w:r>
+        <w:rPr>
+          <w:rFonts w:ascii="Arial" w:hAnsi="Arial" w:cs="Arial"/>
+          <w:bCs/>
+          <w:color w:val="000000" w:themeColor="text1"/>
+          <w:sz w:val="24"/>
+          <w:szCs w:val="24"/>
+        </w:rPr>
+        <w:t xml:space="preserve"> efetuados em até 30 minutos</w:t>
+      </w:r>
+    </w:p>
+    <w:p>
+      <w:pPr>
+        <w:rPr>
+          <w:rFonts w:ascii="Arial" w:eastAsia="Times New Roman" w:hAnsi="Arial" w:cs="Arial"/>
+          <w:color w:val="000000" w:themeColor="text1"/>
+          <w:sz w:val="24"/>
+          <w:szCs w:val="24"/>
+          <w:lang w:eastAsia="pt-BR"/>
+        </w:rPr>
+      </w:pPr>
+      <w:r>
+        <w:rPr>
+          <w:rFonts w:ascii="Arial" w:hAnsi="Arial" w:cs="Arial"/>
+          <w:b/>
+          <w:color w:val="000000" w:themeColor="text1"/>
+          <w:sz w:val="24"/>
+          <w:szCs w:val="24"/>
+        </w:rPr>
+        <w:t xml:space="preserve">RN-0008: </w:t>
+      </w:r>
+      <w:r>
+        <w:rPr>
+          <w:rFonts w:ascii="Arial" w:eastAsia="Times New Roman" w:hAnsi="Arial" w:cs="Arial"/>
+          <w:color w:val="000000" w:themeColor="text1"/>
+          <w:sz w:val="24"/>
+          <w:szCs w:val="24"/>
+          <w:lang w:eastAsia="pt-BR"/>
+        </w:rPr>
+        <w:t>Vendedor tem o prazo de 24h para analisar o orçamento aprovado pelo cliente e efetivar o pedido.</w:t>
+      </w:r>
+    </w:p>
+    <w:p>
+      <w:pPr>
+        <w:rPr>
+          <w:rFonts w:ascii="Arial" w:hAnsi="Arial" w:cs="Arial"/>
           <w:color w:val="000000" w:themeColor="text1"/>
           <w:sz w:val="24"/>
           <w:szCs w:val="24"/>
@@ -251,73 +454,247 @@
           <w:sz w:val="24"/>
           <w:szCs w:val="24"/>
         </w:rPr>
+        <w:t>:</w:t>
+      </w:r>
+      <w:r>
+        <w:rPr>
+          <w:rFonts w:ascii="Arial" w:hAnsi="Arial" w:cs="Arial"/>
+          <w:b/>
+          <w:color w:val="000000" w:themeColor="text1"/>
+          <w:sz w:val="24"/>
+          <w:szCs w:val="24"/>
+        </w:rPr>
+        <w:t xml:space="preserve"> </w:t>
+      </w:r>
+      <w:r>
+        <w:rPr>
+          <w:rFonts w:ascii="Arial" w:hAnsi="Arial" w:cs="Arial"/>
+          <w:color w:val="000000" w:themeColor="text1"/>
+          <w:sz w:val="24"/>
+          <w:szCs w:val="24"/>
+        </w:rPr>
+        <w:t>Vendedor tem o prazo de 5 dias</w:t>
+      </w:r>
+      <w:r>
+        <w:rPr>
+          <w:rFonts w:ascii="Arial" w:hAnsi="Arial" w:cs="Arial"/>
+          <w:color w:val="000000" w:themeColor="text1"/>
+          <w:sz w:val="24"/>
+          <w:szCs w:val="24"/>
+        </w:rPr>
+        <w:t xml:space="preserve"> uteis</w:t>
+      </w:r>
+      <w:r>
+        <w:rPr>
+          <w:rFonts w:ascii="Arial" w:hAnsi="Arial" w:cs="Arial"/>
+          <w:color w:val="000000" w:themeColor="text1"/>
+          <w:sz w:val="24"/>
+          <w:szCs w:val="24"/>
+        </w:rPr>
+        <w:t xml:space="preserve"> para gerar o orçamento do cliente.</w:t>
+      </w:r>
+      <w:r>
+        <w:rPr>
+          <w:rFonts w:ascii="Arial" w:hAnsi="Arial" w:cs="Arial"/>
+          <w:color w:val="000000" w:themeColor="text1"/>
+          <w:sz w:val="24"/>
+          <w:szCs w:val="24"/>
+        </w:rPr>
+        <w:t xml:space="preserve"> </w:t>
+      </w:r>
+    </w:p>
+    <w:p>
+      <w:pPr>
+        <w:rPr>
+          <w:rFonts w:ascii="Arial" w:hAnsi="Arial" w:cs="Arial"/>
+          <w:bCs/>
+          <w:color w:val="000000" w:themeColor="text1"/>
+          <w:sz w:val="24"/>
+          <w:szCs w:val="24"/>
+        </w:rPr>
+      </w:pPr>
+      <w:r>
+        <w:rPr>
+          <w:rFonts w:ascii="Arial" w:hAnsi="Arial" w:cs="Arial"/>
+          <w:b/>
+          <w:color w:val="000000" w:themeColor="text1"/>
+          <w:sz w:val="24"/>
+          <w:szCs w:val="24"/>
+        </w:rPr>
+        <w:t>RN-00</w:t>
+      </w:r>
+      <w:r>
+        <w:rPr>
+          <w:rFonts w:ascii="Arial" w:hAnsi="Arial" w:cs="Arial"/>
+          <w:b/>
+          <w:color w:val="000000" w:themeColor="text1"/>
+          <w:sz w:val="24"/>
+          <w:szCs w:val="24"/>
+        </w:rPr>
+        <w:t>10</w:t>
+      </w:r>
+      <w:r>
+        <w:rPr>
+          <w:rFonts w:ascii="Arial" w:hAnsi="Arial" w:cs="Arial"/>
+          <w:b/>
+          <w:color w:val="000000" w:themeColor="text1"/>
+          <w:sz w:val="24"/>
+          <w:szCs w:val="24"/>
+        </w:rPr>
+        <w:t>:</w:t>
+      </w:r>
+      <w:r>
+        <w:rPr>
+          <w:rFonts w:ascii="Arial" w:hAnsi="Arial" w:cs="Arial"/>
+          <w:b/>
+          <w:color w:val="000000" w:themeColor="text1"/>
+          <w:sz w:val="24"/>
+          <w:szCs w:val="24"/>
+        </w:rPr>
+        <w:t xml:space="preserve"> </w:t>
+      </w:r>
+      <w:r>
+        <w:rPr>
+          <w:rFonts w:ascii="Arial" w:hAnsi="Arial" w:cs="Arial"/>
+          <w:bCs/>
+          <w:color w:val="000000" w:themeColor="text1"/>
+          <w:sz w:val="24"/>
+          <w:szCs w:val="24"/>
+        </w:rPr>
+        <w:t>consultor de vendas tem o prazo de 24h para solicitar uma nova contação de formas para o fabricante.</w:t>
+      </w:r>
+    </w:p>
+    <w:p>
+      <w:pPr>
+        <w:spacing w:after="0" w:line="240" w:lineRule="auto"/>
+        <w:rPr>
+          <w:rFonts w:ascii="Arial" w:eastAsia="Times New Roman" w:hAnsi="Arial" w:cs="Arial"/>
+          <w:color w:val="000000" w:themeColor="text1"/>
+          <w:sz w:val="24"/>
+          <w:szCs w:val="24"/>
+          <w:lang w:eastAsia="pt-BR"/>
+        </w:rPr>
+      </w:pPr>
+      <w:r>
+        <w:rPr>
+          <w:rFonts w:ascii="Arial" w:hAnsi="Arial" w:cs="Arial"/>
+          <w:b/>
+          <w:color w:val="000000" w:themeColor="text1"/>
+          <w:sz w:val="24"/>
+          <w:szCs w:val="24"/>
+        </w:rPr>
+        <w:t>RN-0011</w:t>
+      </w:r>
+      <w:r>
+        <w:rPr>
+          <w:rFonts w:ascii="Arial" w:hAnsi="Arial" w:cs="Arial"/>
+          <w:b/>
+          <w:color w:val="000000" w:themeColor="text1"/>
+          <w:sz w:val="24"/>
+          <w:szCs w:val="24"/>
+        </w:rPr>
         <w:t xml:space="preserve">: </w:t>
       </w:r>
       <w:r>
         <w:rPr>
-          <w:rFonts w:ascii="Arial" w:hAnsi="Arial" w:cs="Arial"/>
-          <w:color w:val="000000" w:themeColor="text1"/>
-          <w:sz w:val="24"/>
-          <w:szCs w:val="24"/>
-        </w:rPr>
-        <w:t>Vendedor tem o prazo de 5 dias uteis para gerar o orçamento do cliente</w:t>
-      </w:r>
-      <w:r>
-        <w:rPr>
-          <w:rFonts w:ascii="Arial" w:hAnsi="Arial" w:cs="Arial"/>
-          <w:color w:val="000000" w:themeColor="text1"/>
-          <w:sz w:val="24"/>
-          <w:szCs w:val="24"/>
-        </w:rPr>
-        <w:t>, após a entrega dos orçamento</w:t>
-      </w:r>
-      <w:r>
-        <w:rPr>
-          <w:rFonts w:ascii="Arial" w:hAnsi="Arial" w:cs="Arial"/>
-          <w:color w:val="000000" w:themeColor="text1"/>
-          <w:sz w:val="24"/>
-          <w:szCs w:val="24"/>
-        </w:rPr>
-        <w:t>s dos fabricantes</w:t>
-      </w:r>
-      <w:r>
-        <w:rPr>
-          <w:rFonts w:ascii="Arial" w:hAnsi="Arial" w:cs="Arial"/>
-          <w:color w:val="000000" w:themeColor="text1"/>
-          <w:sz w:val="24"/>
-          <w:szCs w:val="24"/>
-        </w:rPr>
-        <w:t xml:space="preserve">. </w:t>
-      </w:r>
-    </w:p>
-    <w:p>
-      <w:pPr>
-        <w:rPr>
-          <w:rFonts w:ascii="Arial" w:hAnsi="Arial" w:cs="Arial"/>
-          <w:color w:val="000000" w:themeColor="text1"/>
-          <w:sz w:val="24"/>
-          <w:szCs w:val="24"/>
-        </w:rPr>
-      </w:pPr>
-      <w:r>
-        <w:rPr>
-          <w:rFonts w:ascii="Arial" w:hAnsi="Arial" w:cs="Arial"/>
-          <w:b/>
-          <w:color w:val="000000" w:themeColor="text1"/>
-          <w:sz w:val="24"/>
-          <w:szCs w:val="24"/>
-          <w:highlight w:val="cyan"/>
-        </w:rPr>
-        <w:t>RN-0005</w:t>
-      </w:r>
-      <w:r>
-        <w:rPr>
-          <w:rFonts w:ascii="Arial" w:hAnsi="Arial" w:cs="Arial"/>
-          <w:b/>
-          <w:color w:val="000000" w:themeColor="text1"/>
-          <w:sz w:val="24"/>
-          <w:szCs w:val="24"/>
-          <w:highlight w:val="cyan"/>
+          <w:rFonts w:ascii="Arial" w:eastAsia="Times New Roman" w:hAnsi="Arial" w:cs="Arial"/>
+          <w:color w:val="000000" w:themeColor="text1"/>
+          <w:sz w:val="24"/>
+          <w:szCs w:val="24"/>
+          <w:lang w:eastAsia="pt-BR"/>
+        </w:rPr>
+        <w:t>Fabricante tem o prazo de 3 dias</w:t>
+      </w:r>
+      <w:r>
+        <w:rPr>
+          <w:rFonts w:ascii="Arial" w:eastAsia="Times New Roman" w:hAnsi="Arial" w:cs="Arial"/>
+          <w:color w:val="000000" w:themeColor="text1"/>
+          <w:sz w:val="24"/>
+          <w:szCs w:val="24"/>
+          <w:lang w:eastAsia="pt-BR"/>
+        </w:rPr>
+        <w:t xml:space="preserve"> uteis para</w:t>
+      </w:r>
+      <w:r>
+        <w:rPr>
+          <w:rFonts w:ascii="Arial" w:eastAsia="Times New Roman" w:hAnsi="Arial" w:cs="Arial"/>
+          <w:color w:val="000000" w:themeColor="text1"/>
+          <w:sz w:val="24"/>
+          <w:szCs w:val="24"/>
+          <w:lang w:eastAsia="pt-BR"/>
+        </w:rPr>
+        <w:t xml:space="preserve"> envia</w:t>
+      </w:r>
+      <w:r>
+        <w:rPr>
+          <w:rFonts w:ascii="Arial" w:eastAsia="Times New Roman" w:hAnsi="Arial" w:cs="Arial"/>
+          <w:color w:val="000000" w:themeColor="text1"/>
+          <w:sz w:val="24"/>
+          <w:szCs w:val="24"/>
+          <w:lang w:eastAsia="pt-BR"/>
+        </w:rPr>
+        <w:t>r</w:t>
+      </w:r>
+      <w:r>
+        <w:rPr>
+          <w:rFonts w:ascii="Arial" w:eastAsia="Times New Roman" w:hAnsi="Arial" w:cs="Arial"/>
+          <w:color w:val="000000" w:themeColor="text1"/>
+          <w:sz w:val="24"/>
+          <w:szCs w:val="24"/>
+          <w:lang w:eastAsia="pt-BR"/>
+        </w:rPr>
+        <w:t xml:space="preserve"> orçamento</w:t>
+      </w:r>
+      <w:r>
+        <w:rPr>
+          <w:rFonts w:ascii="Arial" w:eastAsia="Times New Roman" w:hAnsi="Arial" w:cs="Arial"/>
+          <w:color w:val="000000" w:themeColor="text1"/>
+          <w:sz w:val="24"/>
+          <w:szCs w:val="24"/>
+          <w:lang w:eastAsia="pt-BR"/>
+        </w:rPr>
+        <w:t>.</w:t>
+      </w:r>
+    </w:p>
+    <w:p>
+      <w:pPr>
+        <w:spacing w:after="0" w:line="240" w:lineRule="auto"/>
+        <w:rPr>
+          <w:rFonts w:ascii="Arial" w:eastAsia="Times New Roman" w:hAnsi="Arial" w:cs="Arial"/>
+          <w:color w:val="000000" w:themeColor="text1"/>
+          <w:sz w:val="24"/>
+          <w:szCs w:val="24"/>
+          <w:lang w:eastAsia="pt-BR"/>
+        </w:rPr>
+      </w:pPr>
+    </w:p>
+    <w:p>
+      <w:pPr>
+        <w:spacing w:after="0" w:line="240" w:lineRule="auto"/>
+        <w:rPr>
+          <w:rFonts w:ascii="Arial" w:hAnsi="Arial" w:cs="Arial"/>
+          <w:color w:val="000000" w:themeColor="text1"/>
+          <w:sz w:val="24"/>
+          <w:szCs w:val="24"/>
+        </w:rPr>
+      </w:pPr>
+      <w:r>
+        <w:rPr>
+          <w:rFonts w:ascii="Arial" w:hAnsi="Arial" w:cs="Arial"/>
+          <w:b/>
+          <w:color w:val="000000" w:themeColor="text1"/>
+          <w:sz w:val="24"/>
+          <w:szCs w:val="24"/>
+        </w:rPr>
+        <w:t>RN-0012</w:t>
+      </w:r>
+      <w:r>
+        <w:rPr>
+          <w:rFonts w:ascii="Arial" w:hAnsi="Arial" w:cs="Arial"/>
+          <w:b/>
+          <w:color w:val="000000" w:themeColor="text1"/>
+          <w:sz w:val="24"/>
+          <w:szCs w:val="24"/>
         </w:rPr>
         <w:t xml:space="preserve">: </w:t>
       </w:r>
@@ -327,136 +704,1122 @@
           <w:color w:val="000000" w:themeColor="text1"/>
           <w:sz w:val="24"/>
           <w:szCs w:val="24"/>
-          <w:highlight w:val="cyan"/>
-        </w:rPr>
-        <w:t>O estabelecimento aceita os seguintes tipos de pagamentos: Dinheiro, Cartão e PIX</w:t>
-      </w:r>
-      <w:r>
-        <w:rPr>
-          <w:rFonts w:ascii="Arial" w:hAnsi="Arial" w:cs="Arial"/>
-          <w:color w:val="000000" w:themeColor="text1"/>
-          <w:sz w:val="24"/>
-          <w:szCs w:val="24"/>
+        </w:rPr>
+        <w:t>Após o recebimento do orçam</w:t>
+      </w:r>
+      <w:r>
+        <w:rPr>
+          <w:rFonts w:ascii="Arial" w:hAnsi="Arial" w:cs="Arial"/>
+          <w:color w:val="000000" w:themeColor="text1"/>
+          <w:sz w:val="24"/>
+          <w:szCs w:val="24"/>
+        </w:rPr>
+        <w:t xml:space="preserve">ento </w:t>
+      </w:r>
+      <w:r>
+        <w:rPr>
+          <w:rFonts w:ascii="Arial" w:hAnsi="Arial" w:cs="Arial"/>
+          <w:color w:val="000000" w:themeColor="text1"/>
+          <w:sz w:val="24"/>
+          <w:szCs w:val="24"/>
+        </w:rPr>
+        <w:t>sob medida o cliente tem o prazo de 7</w:t>
+      </w:r>
+      <w:r>
+        <w:rPr>
+          <w:rFonts w:ascii="Arial" w:hAnsi="Arial" w:cs="Arial"/>
+          <w:color w:val="000000" w:themeColor="text1"/>
+          <w:sz w:val="24"/>
+          <w:szCs w:val="24"/>
+        </w:rPr>
+        <w:t xml:space="preserve"> dias uteis para fazer o pedido.</w:t>
+      </w:r>
+    </w:p>
+    <w:p>
+      <w:pPr>
+        <w:spacing w:after="0" w:line="240" w:lineRule="auto"/>
+        <w:rPr>
+          <w:rFonts w:ascii="Arial" w:hAnsi="Arial" w:cs="Arial"/>
+          <w:color w:val="000000" w:themeColor="text1"/>
+          <w:sz w:val="24"/>
+          <w:szCs w:val="24"/>
+        </w:rPr>
+      </w:pPr>
+    </w:p>
+    <w:p>
+      <w:pPr>
+        <w:rPr>
+          <w:rFonts w:ascii="Arial" w:hAnsi="Arial" w:cs="Arial"/>
+          <w:bCs/>
+          <w:color w:val="000000" w:themeColor="text1"/>
+          <w:sz w:val="24"/>
+          <w:szCs w:val="24"/>
+        </w:rPr>
+      </w:pPr>
+      <w:r>
+        <w:rPr>
+          <w:rFonts w:ascii="Arial" w:hAnsi="Arial" w:cs="Arial"/>
+          <w:b/>
+          <w:color w:val="000000" w:themeColor="text1"/>
+          <w:sz w:val="24"/>
+          <w:szCs w:val="24"/>
+        </w:rPr>
+        <w:t xml:space="preserve">RN-0013: </w:t>
+      </w:r>
+      <w:r>
+        <w:rPr>
+          <w:rFonts w:ascii="Arial" w:hAnsi="Arial" w:cs="Arial"/>
+          <w:bCs/>
+          <w:color w:val="000000" w:themeColor="text1"/>
+          <w:sz w:val="24"/>
+          <w:szCs w:val="24"/>
+        </w:rPr>
+        <w:t>O orçamento padrão tem a validade de 10 dias corridos após a data de emissão.</w:t>
+      </w:r>
+    </w:p>
+    <w:p>
+      <w:pPr>
+        <w:rPr>
+          <w:rFonts w:ascii="Arial" w:hAnsi="Arial" w:cs="Arial"/>
+          <w:bCs/>
+          <w:color w:val="000000" w:themeColor="text1"/>
+          <w:sz w:val="24"/>
+          <w:szCs w:val="24"/>
+        </w:rPr>
+      </w:pPr>
+      <w:r>
+        <w:rPr>
+          <w:rFonts w:ascii="Arial" w:hAnsi="Arial" w:cs="Arial"/>
+          <w:b/>
+          <w:color w:val="000000" w:themeColor="text1"/>
+          <w:sz w:val="24"/>
+          <w:szCs w:val="24"/>
+        </w:rPr>
+        <w:t xml:space="preserve">RN-0014: </w:t>
+      </w:r>
+      <w:r>
+        <w:rPr>
+          <w:rFonts w:ascii="Arial" w:hAnsi="Arial" w:cs="Arial"/>
+          <w:bCs/>
+          <w:color w:val="000000" w:themeColor="text1"/>
+          <w:sz w:val="24"/>
+          <w:szCs w:val="24"/>
+        </w:rPr>
+        <w:t>Um orçamento só pode originar apenas um pedido do mesmo tipo: padrão ou sob medida.</w:t>
+      </w:r>
+    </w:p>
+    <w:p>
+      <w:pPr>
+        <w:rPr>
+          <w:rFonts w:ascii="Arial" w:hAnsi="Arial" w:cs="Arial"/>
+          <w:bCs/>
+          <w:color w:val="000000" w:themeColor="text1"/>
+          <w:sz w:val="24"/>
+          <w:szCs w:val="24"/>
+        </w:rPr>
+      </w:pPr>
+      <w:r>
+        <w:rPr>
+          <w:rFonts w:ascii="Arial" w:hAnsi="Arial" w:cs="Arial"/>
+          <w:b/>
+          <w:color w:val="000000" w:themeColor="text1"/>
+          <w:sz w:val="24"/>
+          <w:szCs w:val="24"/>
+        </w:rPr>
+        <w:t xml:space="preserve">RN-0015: </w:t>
+      </w:r>
+      <w:r>
+        <w:rPr>
+          <w:rFonts w:ascii="Arial" w:eastAsia="Times New Roman" w:hAnsi="Arial" w:cs="Arial"/>
+          <w:color w:val="000000" w:themeColor="text1"/>
+          <w:sz w:val="24"/>
+          <w:szCs w:val="24"/>
+          <w:lang w:eastAsia="pt-BR"/>
+        </w:rPr>
+        <w:t>Vendedor tem o prazo de 24h para analisar o orçamento aprovado pelo cliente e efetivar o pedido</w:t>
+      </w:r>
+    </w:p>
+    <w:p>
+      <w:pPr>
+        <w:rPr>
+          <w:rFonts w:ascii="Arial" w:hAnsi="Arial" w:cs="Arial"/>
+          <w:bCs/>
+          <w:color w:val="000000" w:themeColor="text1"/>
+          <w:sz w:val="24"/>
+          <w:szCs w:val="24"/>
+        </w:rPr>
+      </w:pPr>
+      <w:r>
+        <w:rPr>
+          <w:rFonts w:ascii="Arial" w:hAnsi="Arial" w:cs="Arial"/>
+          <w:b/>
+          <w:color w:val="000000" w:themeColor="text1"/>
+          <w:sz w:val="24"/>
+          <w:szCs w:val="24"/>
+        </w:rPr>
+        <w:t>RN-0016</w:t>
+      </w:r>
+      <w:r>
+        <w:rPr>
+          <w:rFonts w:ascii="Arial" w:hAnsi="Arial" w:cs="Arial"/>
+          <w:b/>
+          <w:color w:val="000000" w:themeColor="text1"/>
+          <w:sz w:val="24"/>
+          <w:szCs w:val="24"/>
+        </w:rPr>
+        <w:t xml:space="preserve">: </w:t>
+      </w:r>
+      <w:r>
+        <w:rPr>
+          <w:rFonts w:ascii="Arial" w:eastAsia="Times New Roman" w:hAnsi="Arial" w:cs="Arial"/>
+          <w:color w:val="000000" w:themeColor="text1"/>
+          <w:sz w:val="24"/>
+          <w:szCs w:val="24"/>
+          <w:lang w:eastAsia="pt-BR"/>
+        </w:rPr>
+        <w:t>Vendedor tem o prazo de 24h para solicitar a separação do pedido.</w:t>
+      </w:r>
+    </w:p>
+    <w:p>
+      <w:pPr>
+        <w:rPr>
+          <w:rFonts w:ascii="Arial" w:hAnsi="Arial" w:cs="Arial"/>
+          <w:bCs/>
+          <w:color w:val="000000" w:themeColor="text1"/>
+          <w:sz w:val="24"/>
+          <w:szCs w:val="24"/>
+        </w:rPr>
+      </w:pPr>
+      <w:r>
+        <w:rPr>
+          <w:rFonts w:ascii="Arial" w:hAnsi="Arial" w:cs="Arial"/>
+          <w:b/>
+          <w:color w:val="000000" w:themeColor="text1"/>
+          <w:sz w:val="24"/>
+          <w:szCs w:val="24"/>
+        </w:rPr>
+        <w:t>RN-001</w:t>
+      </w:r>
+      <w:r>
+        <w:rPr>
+          <w:rFonts w:ascii="Arial" w:hAnsi="Arial" w:cs="Arial"/>
+          <w:b/>
+          <w:color w:val="000000" w:themeColor="text1"/>
+          <w:sz w:val="24"/>
+          <w:szCs w:val="24"/>
+        </w:rPr>
+        <w:t>7</w:t>
+      </w:r>
+      <w:r>
+        <w:rPr>
+          <w:rFonts w:ascii="Arial" w:hAnsi="Arial" w:cs="Arial"/>
+          <w:b/>
+          <w:color w:val="000000" w:themeColor="text1"/>
+          <w:sz w:val="24"/>
+          <w:szCs w:val="24"/>
+        </w:rPr>
+        <w:t>:</w:t>
+      </w:r>
+      <w:r>
+        <w:rPr>
+          <w:rFonts w:ascii="Arial" w:hAnsi="Arial" w:cs="Arial"/>
+          <w:bCs/>
+          <w:color w:val="000000" w:themeColor="text1"/>
+          <w:sz w:val="24"/>
+          <w:szCs w:val="24"/>
+        </w:rPr>
+        <w:t xml:space="preserve"> O Vendedor sempre entrega o catálogo mais recente. </w:t>
+      </w:r>
+    </w:p>
+    <w:p>
+      <w:pPr>
+        <w:rPr>
+          <w:rFonts w:ascii="Arial" w:eastAsia="Times New Roman" w:hAnsi="Arial" w:cs="Arial"/>
+          <w:color w:val="000000" w:themeColor="text1"/>
+          <w:sz w:val="24"/>
+          <w:szCs w:val="24"/>
+          <w:lang w:eastAsia="pt-BR"/>
+        </w:rPr>
+      </w:pPr>
+      <w:r>
+        <w:rPr>
+          <w:rFonts w:ascii="Arial" w:hAnsi="Arial" w:cs="Arial"/>
+          <w:b/>
+          <w:color w:val="000000" w:themeColor="text1"/>
+          <w:sz w:val="24"/>
+          <w:szCs w:val="24"/>
+        </w:rPr>
+        <w:t xml:space="preserve">RN-0018: </w:t>
+      </w:r>
+      <w:r>
+        <w:rPr>
+          <w:rFonts w:ascii="Arial" w:hAnsi="Arial" w:cs="Arial"/>
+          <w:bCs/>
+          <w:color w:val="000000" w:themeColor="text1"/>
+          <w:sz w:val="24"/>
+          <w:szCs w:val="24"/>
+        </w:rPr>
+        <w:t>O orçamento sob medida tem a validade 7 dias após a data de emissão.</w:t>
+      </w:r>
+    </w:p>
+    <w:p>
+      <w:pPr>
+        <w:rPr>
+          <w:rFonts w:ascii="Arial" w:hAnsi="Arial" w:cs="Arial"/>
+          <w:bCs/>
+          <w:color w:val="000000" w:themeColor="text1"/>
+          <w:sz w:val="24"/>
+          <w:szCs w:val="24"/>
+        </w:rPr>
+      </w:pPr>
+      <w:r>
+        <w:rPr>
+          <w:rFonts w:ascii="Arial" w:hAnsi="Arial" w:cs="Arial"/>
+          <w:b/>
+          <w:color w:val="000000" w:themeColor="text1"/>
+          <w:sz w:val="24"/>
+          <w:szCs w:val="24"/>
+        </w:rPr>
+        <w:t>RN–0019</w:t>
+      </w:r>
+      <w:r>
+        <w:rPr>
+          <w:rFonts w:ascii="Arial" w:hAnsi="Arial" w:cs="Arial"/>
+          <w:b/>
+          <w:color w:val="000000" w:themeColor="text1"/>
+          <w:sz w:val="24"/>
+          <w:szCs w:val="24"/>
+        </w:rPr>
+        <w:t xml:space="preserve">: </w:t>
+      </w:r>
+      <w:r>
+        <w:rPr>
+          <w:rFonts w:ascii="Arial" w:hAnsi="Arial" w:cs="Arial"/>
+          <w:bCs/>
+          <w:color w:val="000000" w:themeColor="text1"/>
+          <w:sz w:val="24"/>
+          <w:szCs w:val="24"/>
+        </w:rPr>
+        <w:t>Pagamento com cartão tem o prazo de 2 dias para emissora do cartão aprovar a compra.</w:t>
+      </w:r>
+    </w:p>
+    <w:p>
+      <w:pPr>
+        <w:rPr>
+          <w:rFonts w:ascii="Arial" w:hAnsi="Arial" w:cs="Arial"/>
+          <w:bCs/>
+          <w:color w:val="000000" w:themeColor="text1"/>
+          <w:sz w:val="24"/>
+          <w:szCs w:val="24"/>
+        </w:rPr>
+      </w:pPr>
+      <w:r>
+        <w:rPr>
+          <w:rFonts w:ascii="Arial" w:hAnsi="Arial" w:cs="Arial"/>
+          <w:b/>
+          <w:color w:val="000000" w:themeColor="text1"/>
+          <w:sz w:val="24"/>
+          <w:szCs w:val="24"/>
+        </w:rPr>
+        <w:t>RN–0020</w:t>
+      </w:r>
+      <w:r>
+        <w:rPr>
+          <w:rFonts w:ascii="Arial" w:hAnsi="Arial" w:cs="Arial"/>
+          <w:b/>
+          <w:color w:val="000000" w:themeColor="text1"/>
+          <w:sz w:val="24"/>
+          <w:szCs w:val="24"/>
+        </w:rPr>
+        <w:t xml:space="preserve">: </w:t>
+      </w:r>
+      <w:r>
+        <w:rPr>
+          <w:rFonts w:ascii="Arial" w:hAnsi="Arial" w:cs="Arial"/>
+          <w:bCs/>
+          <w:color w:val="000000" w:themeColor="text1"/>
+          <w:sz w:val="24"/>
+          <w:szCs w:val="24"/>
+        </w:rPr>
+        <w:t>Pagamento com Pix é realizado no máximo em 30 minutos para o banco aprovar a compra.</w:t>
+      </w:r>
+    </w:p>
+    <w:p>
+      <w:pPr>
+        <w:rPr>
+          <w:rFonts w:ascii="Arial" w:hAnsi="Arial" w:cs="Arial"/>
+          <w:bCs/>
+          <w:color w:val="000000" w:themeColor="text1"/>
+          <w:sz w:val="24"/>
+          <w:szCs w:val="24"/>
+        </w:rPr>
+      </w:pPr>
+      <w:r>
+        <w:rPr>
+          <w:rFonts w:ascii="Arial" w:hAnsi="Arial" w:cs="Arial"/>
+          <w:b/>
+          <w:color w:val="000000" w:themeColor="text1"/>
+          <w:sz w:val="24"/>
+          <w:szCs w:val="24"/>
+        </w:rPr>
+        <w:lastRenderedPageBreak/>
+        <w:t>RN</w:t>
+      </w:r>
+      <w:r>
+        <w:rPr>
+          <w:rFonts w:ascii="Arial" w:hAnsi="Arial" w:cs="Arial"/>
+          <w:b/>
+          <w:color w:val="000000" w:themeColor="text1"/>
+          <w:sz w:val="24"/>
+          <w:szCs w:val="24"/>
+        </w:rPr>
+        <w:t>–0021</w:t>
+      </w:r>
+      <w:r>
+        <w:rPr>
+          <w:rFonts w:ascii="Arial" w:hAnsi="Arial" w:cs="Arial"/>
+          <w:b/>
+          <w:color w:val="000000" w:themeColor="text1"/>
+          <w:sz w:val="24"/>
+          <w:szCs w:val="24"/>
+        </w:rPr>
+        <w:t xml:space="preserve">: </w:t>
+      </w:r>
+      <w:r>
+        <w:rPr>
+          <w:rFonts w:ascii="Arial" w:hAnsi="Arial" w:cs="Arial"/>
+          <w:bCs/>
+          <w:color w:val="000000" w:themeColor="text1"/>
+          <w:sz w:val="24"/>
+          <w:szCs w:val="24"/>
+        </w:rPr>
+        <w:t>Pagamento com dinheiro tem que ser efetuado em até 2 dias após receber o valor do pedido para a compra ser aprovada.</w:t>
+      </w:r>
+    </w:p>
+    <w:p>
+      <w:pPr>
+        <w:rPr>
+          <w:rFonts w:ascii="Arial" w:hAnsi="Arial" w:cs="Arial"/>
+          <w:bCs/>
+          <w:color w:val="000000" w:themeColor="text1"/>
+          <w:sz w:val="24"/>
+          <w:szCs w:val="24"/>
+        </w:rPr>
+      </w:pPr>
+      <w:r>
+        <w:rPr>
+          <w:rFonts w:ascii="Arial" w:hAnsi="Arial" w:cs="Arial"/>
+          <w:b/>
+          <w:color w:val="000000" w:themeColor="text1"/>
+          <w:sz w:val="24"/>
+          <w:szCs w:val="24"/>
+        </w:rPr>
+        <w:t>RN-00</w:t>
+      </w:r>
+      <w:r>
+        <w:rPr>
+          <w:rFonts w:ascii="Arial" w:hAnsi="Arial" w:cs="Arial"/>
+          <w:b/>
+          <w:color w:val="000000" w:themeColor="text1"/>
+          <w:sz w:val="24"/>
+          <w:szCs w:val="24"/>
+        </w:rPr>
+        <w:t>22</w:t>
+      </w:r>
+      <w:r>
+        <w:rPr>
+          <w:rFonts w:ascii="Arial" w:hAnsi="Arial" w:cs="Arial"/>
+          <w:b/>
+          <w:color w:val="000000" w:themeColor="text1"/>
+          <w:sz w:val="24"/>
+          <w:szCs w:val="24"/>
+        </w:rPr>
+        <w:t xml:space="preserve">: </w:t>
+      </w:r>
+      <w:r>
+        <w:rPr>
+          <w:rFonts w:ascii="Arial" w:hAnsi="Arial" w:cs="Arial"/>
+          <w:bCs/>
+          <w:color w:val="000000" w:themeColor="text1"/>
+          <w:sz w:val="24"/>
+          <w:szCs w:val="24"/>
+        </w:rPr>
+        <w:t>Vendedor tem o prazo 2 dias para enviar a solicitação de separação do produto para almoxarife.</w:t>
+      </w:r>
+    </w:p>
+    <w:p>
+      <w:pPr>
+        <w:rPr>
+          <w:rFonts w:ascii="Arial" w:hAnsi="Arial" w:cs="Arial"/>
+          <w:bCs/>
+          <w:color w:val="000000" w:themeColor="text1"/>
+          <w:sz w:val="24"/>
+          <w:szCs w:val="24"/>
+        </w:rPr>
+      </w:pPr>
+      <w:r>
+        <w:rPr>
+          <w:rFonts w:ascii="Arial" w:hAnsi="Arial" w:cs="Arial"/>
+          <w:b/>
+          <w:color w:val="000000" w:themeColor="text1"/>
+          <w:sz w:val="24"/>
+          <w:szCs w:val="24"/>
+        </w:rPr>
+        <w:t>RN-0023</w:t>
+      </w:r>
+      <w:r>
+        <w:rPr>
+          <w:rFonts w:ascii="Arial" w:hAnsi="Arial" w:cs="Arial"/>
+          <w:b/>
+          <w:color w:val="000000" w:themeColor="text1"/>
+          <w:sz w:val="24"/>
+          <w:szCs w:val="24"/>
+        </w:rPr>
+        <w:t xml:space="preserve">: </w:t>
+      </w:r>
+      <w:r>
+        <w:rPr>
+          <w:rFonts w:ascii="Arial" w:hAnsi="Arial" w:cs="Arial"/>
+          <w:bCs/>
+          <w:color w:val="000000" w:themeColor="text1"/>
+          <w:sz w:val="24"/>
+          <w:szCs w:val="24"/>
+        </w:rPr>
+        <w:t>Cliente tem o prazo de 10 dias para solicitar a retirada do produto.</w:t>
+      </w:r>
+    </w:p>
+    <w:p>
+      <w:pPr>
+        <w:rPr>
+          <w:rFonts w:ascii="Arial" w:hAnsi="Arial" w:cs="Arial"/>
+          <w:bCs/>
+          <w:color w:val="000000" w:themeColor="text1"/>
+          <w:sz w:val="24"/>
+          <w:szCs w:val="24"/>
+        </w:rPr>
+      </w:pPr>
+      <w:r>
+        <w:rPr>
+          <w:rFonts w:ascii="Arial" w:hAnsi="Arial" w:cs="Arial"/>
+          <w:b/>
+          <w:color w:val="000000" w:themeColor="text1"/>
+          <w:sz w:val="24"/>
+          <w:szCs w:val="24"/>
+        </w:rPr>
+        <w:t>RN-0024</w:t>
+      </w:r>
+      <w:r>
+        <w:rPr>
+          <w:rFonts w:ascii="Arial" w:hAnsi="Arial" w:cs="Arial"/>
+          <w:bCs/>
+          <w:color w:val="000000" w:themeColor="text1"/>
+          <w:sz w:val="24"/>
+          <w:szCs w:val="24"/>
+        </w:rPr>
+        <w:t xml:space="preserve">: Almoxarife tem o prazo de 2 dias para separar o pedido e despachar. </w:t>
+      </w:r>
+    </w:p>
+    <w:p>
+      <w:pPr>
+        <w:rPr>
+          <w:rFonts w:ascii="Arial" w:hAnsi="Arial" w:cs="Arial"/>
+          <w:b/>
+          <w:color w:val="000000" w:themeColor="text1"/>
+          <w:sz w:val="24"/>
+          <w:szCs w:val="24"/>
+        </w:rPr>
+      </w:pPr>
+      <w:r>
+        <w:rPr>
+          <w:rFonts w:ascii="Arial" w:hAnsi="Arial" w:cs="Arial"/>
+          <w:b/>
+          <w:color w:val="000000" w:themeColor="text1"/>
+          <w:sz w:val="24"/>
+          <w:szCs w:val="24"/>
+        </w:rPr>
+        <w:t>RN-0025</w:t>
+      </w:r>
+      <w:r>
+        <w:rPr>
+          <w:rFonts w:ascii="Arial" w:hAnsi="Arial" w:cs="Arial"/>
+          <w:b/>
+          <w:color w:val="000000" w:themeColor="text1"/>
+          <w:sz w:val="24"/>
+          <w:szCs w:val="24"/>
+        </w:rPr>
+        <w:t>:</w:t>
+      </w:r>
+      <w:r>
+        <w:rPr>
+          <w:rFonts w:ascii="Arial" w:hAnsi="Arial" w:cs="Arial"/>
+          <w:bCs/>
+          <w:color w:val="000000" w:themeColor="text1"/>
+          <w:sz w:val="24"/>
+          <w:szCs w:val="24"/>
+        </w:rPr>
+        <w:t xml:space="preserve"> Almoxarife tem o prazo de 10 dias para entregar o pedido do cliente. </w:t>
+      </w:r>
+    </w:p>
+    <w:p>
+      <w:pPr>
+        <w:rPr>
+          <w:rFonts w:ascii="Arial" w:eastAsia="Times New Roman" w:hAnsi="Arial" w:cs="Arial"/>
+          <w:color w:val="000000" w:themeColor="text1"/>
+          <w:sz w:val="24"/>
+          <w:szCs w:val="24"/>
+          <w:lang w:eastAsia="pt-BR"/>
+        </w:rPr>
+      </w:pPr>
+    </w:p>
+    <w:p>
+      <w:pPr>
+        <w:spacing w:after="0" w:line="240" w:lineRule="auto"/>
+        <w:rPr>
+          <w:rFonts w:ascii="Arial" w:eastAsia="Times New Roman" w:hAnsi="Arial" w:cs="Arial"/>
+          <w:color w:val="000000" w:themeColor="text1"/>
+          <w:sz w:val="24"/>
+          <w:szCs w:val="24"/>
+          <w:lang w:eastAsia="pt-BR"/>
+        </w:rPr>
+      </w:pPr>
+      <w:r>
+        <w:rPr>
+          <w:rFonts w:ascii="Arial" w:hAnsi="Arial" w:cs="Arial"/>
+          <w:b/>
+          <w:color w:val="000000" w:themeColor="text1"/>
+          <w:sz w:val="24"/>
+          <w:szCs w:val="24"/>
+        </w:rPr>
+        <w:t>RN-0026</w:t>
+      </w:r>
+      <w:r>
+        <w:rPr>
+          <w:rFonts w:ascii="Arial" w:hAnsi="Arial" w:cs="Arial"/>
+          <w:b/>
+          <w:color w:val="000000" w:themeColor="text1"/>
+          <w:sz w:val="24"/>
+          <w:szCs w:val="24"/>
+        </w:rPr>
+        <w:t xml:space="preserve">: </w:t>
+      </w:r>
+      <w:r>
+        <w:rPr>
+          <w:rFonts w:ascii="Arial" w:eastAsia="Times New Roman" w:hAnsi="Arial" w:cs="Arial"/>
+          <w:color w:val="000000" w:themeColor="text1"/>
+          <w:sz w:val="24"/>
+          <w:szCs w:val="24"/>
+          <w:lang w:eastAsia="pt-BR"/>
+        </w:rPr>
+        <w:t xml:space="preserve">Cliente </w:t>
+      </w:r>
+      <w:r>
+        <w:rPr>
+          <w:rFonts w:ascii="Arial" w:eastAsia="Times New Roman" w:hAnsi="Arial" w:cs="Arial"/>
+          <w:color w:val="000000" w:themeColor="text1"/>
+          <w:sz w:val="24"/>
+          <w:szCs w:val="24"/>
+          <w:lang w:eastAsia="pt-BR"/>
+        </w:rPr>
+        <w:t xml:space="preserve">tem o prazo de 15 dias corridos após o recebimento para realizar </w:t>
+      </w:r>
+      <w:r>
+        <w:rPr>
+          <w:rFonts w:ascii="Arial" w:eastAsia="Times New Roman" w:hAnsi="Arial" w:cs="Arial"/>
+          <w:color w:val="000000" w:themeColor="text1"/>
+          <w:sz w:val="24"/>
+          <w:szCs w:val="24"/>
+          <w:lang w:eastAsia="pt-BR"/>
+        </w:rPr>
+        <w:t>solicita</w:t>
+      </w:r>
+      <w:r>
+        <w:rPr>
+          <w:rFonts w:ascii="Arial" w:eastAsia="Times New Roman" w:hAnsi="Arial" w:cs="Arial"/>
+          <w:color w:val="000000" w:themeColor="text1"/>
+          <w:sz w:val="24"/>
+          <w:szCs w:val="24"/>
+          <w:lang w:eastAsia="pt-BR"/>
+        </w:rPr>
+        <w:t>ção de</w:t>
+      </w:r>
+      <w:r>
+        <w:rPr>
+          <w:rFonts w:ascii="Arial" w:eastAsia="Times New Roman" w:hAnsi="Arial" w:cs="Arial"/>
+          <w:color w:val="000000" w:themeColor="text1"/>
+          <w:sz w:val="24"/>
+          <w:szCs w:val="24"/>
+          <w:lang w:eastAsia="pt-BR"/>
+        </w:rPr>
+        <w:t xml:space="preserve"> devolução</w:t>
+      </w:r>
+      <w:r>
+        <w:rPr>
+          <w:rFonts w:ascii="Arial" w:eastAsia="Times New Roman" w:hAnsi="Arial" w:cs="Arial"/>
+          <w:color w:val="000000" w:themeColor="text1"/>
+          <w:sz w:val="24"/>
+          <w:szCs w:val="24"/>
+          <w:lang w:eastAsia="pt-BR"/>
+        </w:rPr>
+        <w:t xml:space="preserve"> do produto.</w:t>
+      </w:r>
+    </w:p>
+    <w:p>
+      <w:pPr>
+        <w:spacing w:after="0" w:line="240" w:lineRule="auto"/>
+        <w:rPr>
+          <w:rFonts w:ascii="Arial" w:eastAsia="Times New Roman" w:hAnsi="Arial" w:cs="Arial"/>
+          <w:color w:val="000000" w:themeColor="text1"/>
+          <w:sz w:val="24"/>
+          <w:szCs w:val="24"/>
+          <w:lang w:eastAsia="pt-BR"/>
+        </w:rPr>
+      </w:pPr>
+    </w:p>
+    <w:p>
+      <w:pPr>
+        <w:spacing w:after="0" w:line="240" w:lineRule="auto"/>
+        <w:rPr>
+          <w:rFonts w:ascii="Arial" w:eastAsia="Times New Roman" w:hAnsi="Arial" w:cs="Arial"/>
+          <w:color w:val="000000" w:themeColor="text1"/>
+          <w:sz w:val="24"/>
+          <w:szCs w:val="24"/>
+          <w:lang w:eastAsia="pt-BR"/>
+        </w:rPr>
+      </w:pPr>
+      <w:r>
+        <w:rPr>
+          <w:rFonts w:ascii="Arial" w:hAnsi="Arial" w:cs="Arial"/>
+          <w:b/>
+          <w:color w:val="000000" w:themeColor="text1"/>
+          <w:sz w:val="24"/>
+          <w:szCs w:val="24"/>
+        </w:rPr>
+        <w:t>RN-0027</w:t>
+      </w:r>
+      <w:r>
+        <w:rPr>
+          <w:rFonts w:ascii="Arial" w:hAnsi="Arial" w:cs="Arial"/>
+          <w:b/>
+          <w:color w:val="000000" w:themeColor="text1"/>
+          <w:sz w:val="24"/>
+          <w:szCs w:val="24"/>
+        </w:rPr>
+        <w:t xml:space="preserve">: </w:t>
+      </w:r>
+      <w:r>
+        <w:rPr>
+          <w:rFonts w:ascii="Arial" w:eastAsia="Times New Roman" w:hAnsi="Arial" w:cs="Arial"/>
+          <w:color w:val="000000" w:themeColor="text1"/>
+          <w:sz w:val="24"/>
+          <w:szCs w:val="24"/>
+          <w:lang w:eastAsia="pt-BR"/>
+        </w:rPr>
+        <w:t xml:space="preserve">Cliente tem o prazo de </w:t>
+      </w:r>
+      <w:r>
+        <w:rPr>
+          <w:rFonts w:ascii="Arial" w:eastAsia="Times New Roman" w:hAnsi="Arial" w:cs="Arial"/>
+          <w:color w:val="000000" w:themeColor="text1"/>
+          <w:sz w:val="24"/>
+          <w:szCs w:val="24"/>
+          <w:lang w:eastAsia="pt-BR"/>
+        </w:rPr>
+        <w:t>5</w:t>
+      </w:r>
+      <w:r>
+        <w:rPr>
+          <w:rFonts w:ascii="Arial" w:eastAsia="Times New Roman" w:hAnsi="Arial" w:cs="Arial"/>
+          <w:color w:val="000000" w:themeColor="text1"/>
+          <w:sz w:val="24"/>
+          <w:szCs w:val="24"/>
+          <w:lang w:eastAsia="pt-BR"/>
+        </w:rPr>
+        <w:t xml:space="preserve"> dias uteis para entregar o produto.</w:t>
+      </w:r>
+    </w:p>
+    <w:p>
+      <w:pPr>
+        <w:spacing w:after="0" w:line="240" w:lineRule="auto"/>
+        <w:rPr>
+          <w:rFonts w:ascii="Arial" w:eastAsia="Times New Roman" w:hAnsi="Arial" w:cs="Arial"/>
+          <w:color w:val="000000" w:themeColor="text1"/>
+          <w:sz w:val="24"/>
+          <w:szCs w:val="24"/>
+          <w:lang w:eastAsia="pt-BR"/>
+        </w:rPr>
+      </w:pPr>
+    </w:p>
+    <w:p>
+      <w:pPr>
+        <w:rPr>
+          <w:rFonts w:ascii="Arial" w:eastAsia="Times New Roman" w:hAnsi="Arial" w:cs="Arial"/>
+          <w:color w:val="000000" w:themeColor="text1"/>
+          <w:sz w:val="24"/>
+          <w:szCs w:val="24"/>
+          <w:lang w:eastAsia="pt-BR"/>
+        </w:rPr>
+      </w:pPr>
+      <w:r>
+        <w:rPr>
+          <w:rFonts w:ascii="Arial" w:hAnsi="Arial" w:cs="Arial"/>
+          <w:b/>
+          <w:color w:val="000000" w:themeColor="text1"/>
+          <w:sz w:val="24"/>
+          <w:szCs w:val="24"/>
+        </w:rPr>
+        <w:t>RN-0028</w:t>
+      </w:r>
+      <w:r>
+        <w:rPr>
+          <w:rFonts w:ascii="Arial" w:hAnsi="Arial" w:cs="Arial"/>
+          <w:b/>
+          <w:color w:val="000000" w:themeColor="text1"/>
+          <w:sz w:val="24"/>
+          <w:szCs w:val="24"/>
+        </w:rPr>
+        <w:t xml:space="preserve">: </w:t>
+      </w:r>
+      <w:r>
+        <w:rPr>
+          <w:rFonts w:ascii="Arial" w:eastAsia="Times New Roman" w:hAnsi="Arial" w:cs="Arial"/>
+          <w:color w:val="000000" w:themeColor="text1"/>
+          <w:sz w:val="24"/>
+          <w:szCs w:val="24"/>
+          <w:lang w:eastAsia="pt-BR"/>
+        </w:rPr>
+        <w:t>Vendedor tem o prazo de 3 dias uteis para analisar o produto devolvido.</w:t>
+      </w:r>
+    </w:p>
+    <w:p>
+      <w:pPr>
+        <w:spacing w:after="0" w:line="240" w:lineRule="auto"/>
+        <w:rPr>
+          <w:rFonts w:ascii="Arial" w:eastAsia="Times New Roman" w:hAnsi="Arial" w:cs="Arial"/>
+          <w:color w:val="000000" w:themeColor="text1"/>
+          <w:sz w:val="24"/>
+          <w:szCs w:val="24"/>
+          <w:lang w:eastAsia="pt-BR"/>
+        </w:rPr>
+      </w:pPr>
+      <w:r>
+        <w:rPr>
+          <w:rFonts w:ascii="Arial" w:hAnsi="Arial" w:cs="Arial"/>
+          <w:b/>
+          <w:color w:val="000000" w:themeColor="text1"/>
+          <w:sz w:val="24"/>
+          <w:szCs w:val="24"/>
+        </w:rPr>
+        <w:t>RN-0029</w:t>
+      </w:r>
+      <w:r>
+        <w:rPr>
+          <w:rFonts w:ascii="Arial" w:hAnsi="Arial" w:cs="Arial"/>
+          <w:b/>
+          <w:color w:val="000000" w:themeColor="text1"/>
+          <w:sz w:val="24"/>
+          <w:szCs w:val="24"/>
+        </w:rPr>
+        <w:t xml:space="preserve">: </w:t>
+      </w:r>
+      <w:r>
+        <w:rPr>
+          <w:rFonts w:ascii="Arial" w:eastAsia="Times New Roman" w:hAnsi="Arial" w:cs="Arial"/>
+          <w:color w:val="000000" w:themeColor="text1"/>
+          <w:sz w:val="24"/>
+          <w:szCs w:val="24"/>
+          <w:lang w:eastAsia="pt-BR"/>
+        </w:rPr>
+        <w:t>Cliente tem o prazo de 30 dias corridos após o recebimento para solicitar a troca do produto.</w:t>
+      </w:r>
+    </w:p>
+    <w:p>
+      <w:pPr>
+        <w:spacing w:after="0" w:line="240" w:lineRule="auto"/>
+        <w:rPr>
+          <w:rFonts w:ascii="Arial" w:eastAsia="Times New Roman" w:hAnsi="Arial" w:cs="Arial"/>
+          <w:color w:val="000000" w:themeColor="text1"/>
+          <w:sz w:val="24"/>
+          <w:szCs w:val="24"/>
+          <w:lang w:eastAsia="pt-BR"/>
+        </w:rPr>
+      </w:pPr>
+    </w:p>
+    <w:p>
+      <w:pPr>
+        <w:spacing w:after="0" w:line="240" w:lineRule="auto"/>
+        <w:rPr>
+          <w:rFonts w:ascii="Arial" w:eastAsia="Times New Roman" w:hAnsi="Arial" w:cs="Arial"/>
+          <w:color w:val="000000" w:themeColor="text1"/>
+          <w:sz w:val="24"/>
+          <w:szCs w:val="24"/>
+          <w:lang w:eastAsia="pt-BR"/>
+        </w:rPr>
+      </w:pPr>
+      <w:r>
+        <w:rPr>
+          <w:rFonts w:ascii="Arial" w:hAnsi="Arial" w:cs="Arial"/>
+          <w:b/>
+          <w:color w:val="000000" w:themeColor="text1"/>
+          <w:sz w:val="24"/>
+          <w:szCs w:val="24"/>
+        </w:rPr>
+        <w:t>R</w:t>
+      </w:r>
+      <w:r>
+        <w:rPr>
+          <w:rFonts w:ascii="Arial" w:hAnsi="Arial" w:cs="Arial"/>
+          <w:b/>
+          <w:color w:val="000000" w:themeColor="text1"/>
+          <w:sz w:val="24"/>
+          <w:szCs w:val="24"/>
+        </w:rPr>
+        <w:t xml:space="preserve">N-0038: </w:t>
+      </w:r>
+      <w:r>
+        <w:rPr>
+          <w:rFonts w:ascii="Arial" w:eastAsia="Times New Roman" w:hAnsi="Arial" w:cs="Arial"/>
+          <w:color w:val="000000" w:themeColor="text1"/>
+          <w:sz w:val="24"/>
+          <w:szCs w:val="24"/>
+          <w:lang w:eastAsia="pt-BR"/>
+        </w:rPr>
+        <w:t>Cliente tem o prazo de 5 dias uteis para entregar o produto.</w:t>
+      </w:r>
+    </w:p>
+    <w:p>
+      <w:pPr>
+        <w:spacing w:after="0" w:line="240" w:lineRule="auto"/>
+        <w:rPr>
+          <w:rFonts w:ascii="Arial" w:eastAsia="Times New Roman" w:hAnsi="Arial" w:cs="Arial"/>
+          <w:color w:val="000000" w:themeColor="text1"/>
+          <w:sz w:val="24"/>
+          <w:szCs w:val="24"/>
+          <w:lang w:eastAsia="pt-BR"/>
+        </w:rPr>
+      </w:pPr>
+    </w:p>
+    <w:p>
+      <w:pPr>
+        <w:spacing w:after="0" w:line="240" w:lineRule="auto"/>
+        <w:rPr>
+          <w:rFonts w:ascii="Arial" w:eastAsia="Times New Roman" w:hAnsi="Arial" w:cs="Arial"/>
+          <w:color w:val="000000" w:themeColor="text1"/>
+          <w:sz w:val="24"/>
+          <w:szCs w:val="24"/>
+          <w:lang w:eastAsia="pt-BR"/>
+        </w:rPr>
+      </w:pPr>
+      <w:r>
+        <w:rPr>
+          <w:rFonts w:ascii="Arial" w:hAnsi="Arial" w:cs="Arial"/>
+          <w:b/>
+          <w:color w:val="000000" w:themeColor="text1"/>
+          <w:sz w:val="24"/>
+          <w:szCs w:val="24"/>
+        </w:rPr>
+        <w:t>RN-003</w:t>
+      </w:r>
+      <w:r>
+        <w:rPr>
+          <w:rFonts w:ascii="Arial" w:hAnsi="Arial" w:cs="Arial"/>
+          <w:b/>
+          <w:color w:val="000000" w:themeColor="text1"/>
+          <w:sz w:val="24"/>
+          <w:szCs w:val="24"/>
+        </w:rPr>
+        <w:t>9</w:t>
+      </w:r>
+      <w:r>
+        <w:rPr>
+          <w:rFonts w:ascii="Arial" w:hAnsi="Arial" w:cs="Arial"/>
+          <w:b/>
+          <w:color w:val="000000" w:themeColor="text1"/>
+          <w:sz w:val="24"/>
+          <w:szCs w:val="24"/>
+        </w:rPr>
+        <w:t xml:space="preserve">: </w:t>
+      </w:r>
+      <w:r>
+        <w:rPr>
+          <w:rFonts w:ascii="Arial" w:eastAsia="Times New Roman" w:hAnsi="Arial" w:cs="Arial"/>
+          <w:color w:val="000000" w:themeColor="text1"/>
+          <w:sz w:val="24"/>
+          <w:szCs w:val="24"/>
+          <w:lang w:eastAsia="pt-BR"/>
+        </w:rPr>
+        <w:t xml:space="preserve">Vendedor </w:t>
+      </w:r>
+      <w:r>
+        <w:rPr>
+          <w:rFonts w:ascii="Arial" w:eastAsia="Times New Roman" w:hAnsi="Arial" w:cs="Arial"/>
+          <w:color w:val="000000" w:themeColor="text1"/>
+          <w:sz w:val="24"/>
+          <w:szCs w:val="24"/>
+          <w:lang w:eastAsia="pt-BR"/>
+        </w:rPr>
+        <w:t xml:space="preserve">tem o prazo de 2 dias uteis para </w:t>
+      </w:r>
+      <w:r>
+        <w:rPr>
+          <w:rFonts w:ascii="Arial" w:eastAsia="Times New Roman" w:hAnsi="Arial" w:cs="Arial"/>
+          <w:color w:val="000000" w:themeColor="text1"/>
+          <w:sz w:val="24"/>
+          <w:szCs w:val="24"/>
+          <w:lang w:eastAsia="pt-BR"/>
+        </w:rPr>
+        <w:t>realiza</w:t>
+      </w:r>
+      <w:r>
+        <w:rPr>
+          <w:rFonts w:ascii="Arial" w:eastAsia="Times New Roman" w:hAnsi="Arial" w:cs="Arial"/>
+          <w:color w:val="000000" w:themeColor="text1"/>
+          <w:sz w:val="24"/>
+          <w:szCs w:val="24"/>
+          <w:lang w:eastAsia="pt-BR"/>
+        </w:rPr>
+        <w:t>r a</w:t>
+      </w:r>
+      <w:r>
+        <w:rPr>
+          <w:rFonts w:ascii="Arial" w:eastAsia="Times New Roman" w:hAnsi="Arial" w:cs="Arial"/>
+          <w:color w:val="000000" w:themeColor="text1"/>
+          <w:sz w:val="24"/>
+          <w:szCs w:val="24"/>
+          <w:lang w:eastAsia="pt-BR"/>
+        </w:rPr>
+        <w:t xml:space="preserve"> troca</w:t>
+      </w:r>
+      <w:r>
+        <w:rPr>
+          <w:rFonts w:ascii="Arial" w:eastAsia="Times New Roman" w:hAnsi="Arial" w:cs="Arial"/>
+          <w:color w:val="000000" w:themeColor="text1"/>
+          <w:sz w:val="24"/>
+          <w:szCs w:val="24"/>
+          <w:lang w:eastAsia="pt-BR"/>
+        </w:rPr>
+        <w:t>.</w:t>
+      </w:r>
+    </w:p>
+    <w:p>
+      <w:pPr>
+        <w:spacing w:after="0" w:line="240" w:lineRule="auto"/>
+        <w:rPr>
+          <w:rFonts w:ascii="Arial" w:eastAsia="Times New Roman" w:hAnsi="Arial" w:cs="Arial"/>
+          <w:color w:val="000000" w:themeColor="text1"/>
+          <w:sz w:val="24"/>
+          <w:szCs w:val="24"/>
+          <w:lang w:eastAsia="pt-BR"/>
+        </w:rPr>
+      </w:pPr>
+    </w:p>
+    <w:p>
+      <w:pPr>
+        <w:spacing w:after="0" w:line="240" w:lineRule="auto"/>
+        <w:rPr>
+          <w:rFonts w:ascii="Arial" w:eastAsia="Times New Roman" w:hAnsi="Arial" w:cs="Arial"/>
+          <w:color w:val="000000" w:themeColor="text1"/>
+          <w:sz w:val="24"/>
+          <w:szCs w:val="24"/>
+          <w:lang w:eastAsia="pt-BR"/>
+        </w:rPr>
+      </w:pPr>
+      <w:r>
+        <w:rPr>
+          <w:rFonts w:ascii="Arial" w:hAnsi="Arial" w:cs="Arial"/>
+          <w:b/>
+          <w:color w:val="000000" w:themeColor="text1"/>
+          <w:sz w:val="24"/>
+          <w:szCs w:val="24"/>
+        </w:rPr>
+        <w:t>RN-00</w:t>
+      </w:r>
+      <w:r>
+        <w:rPr>
+          <w:rFonts w:ascii="Arial" w:eastAsia="Times New Roman" w:hAnsi="Arial" w:cs="Arial"/>
+          <w:b/>
+          <w:color w:val="000000" w:themeColor="text1"/>
+          <w:sz w:val="24"/>
+          <w:szCs w:val="24"/>
+          <w:lang w:eastAsia="pt-BR"/>
+        </w:rPr>
+        <w:t>42</w:t>
+      </w:r>
+      <w:r>
+        <w:rPr>
+          <w:rFonts w:ascii="Arial" w:eastAsia="Times New Roman" w:hAnsi="Arial" w:cs="Arial"/>
+          <w:color w:val="000000" w:themeColor="text1"/>
+          <w:sz w:val="24"/>
+          <w:szCs w:val="24"/>
+          <w:lang w:eastAsia="pt-BR"/>
+        </w:rPr>
+        <w:t>:</w:t>
+      </w:r>
+      <w:r>
+        <w:rPr>
+          <w:rFonts w:ascii="Arial" w:eastAsia="Times New Roman" w:hAnsi="Arial" w:cs="Arial"/>
+          <w:color w:val="000000" w:themeColor="text1"/>
+          <w:sz w:val="24"/>
+          <w:szCs w:val="24"/>
+          <w:lang w:eastAsia="pt-BR"/>
         </w:rPr>
         <w:t xml:space="preserve"> </w:t>
       </w:r>
-    </w:p>
-    <w:p>
-      <w:pPr>
-        <w:rPr>
-          <w:rFonts w:ascii="Arial" w:eastAsia="Times New Roman" w:hAnsi="Arial" w:cs="Arial"/>
-          <w:color w:val="000000" w:themeColor="text1"/>
-          <w:sz w:val="24"/>
-          <w:szCs w:val="24"/>
-          <w:lang w:eastAsia="pt-BR"/>
-        </w:rPr>
-      </w:pPr>
-      <w:r>
-        <w:rPr>
-          <w:rFonts w:ascii="Arial" w:hAnsi="Arial" w:cs="Arial"/>
-          <w:b/>
-          <w:color w:val="000000" w:themeColor="text1"/>
-          <w:sz w:val="24"/>
-          <w:szCs w:val="24"/>
-          <w:highlight w:val="yellow"/>
-        </w:rPr>
-        <w:t>RN-000</w:t>
-      </w:r>
-      <w:r>
-        <w:rPr>
-          <w:rFonts w:ascii="Arial" w:hAnsi="Arial" w:cs="Arial"/>
-          <w:b/>
-          <w:color w:val="000000" w:themeColor="text1"/>
-          <w:sz w:val="24"/>
-          <w:szCs w:val="24"/>
-          <w:highlight w:val="yellow"/>
-        </w:rPr>
-        <w:t>8</w:t>
-      </w:r>
-      <w:r>
-        <w:rPr>
-          <w:rFonts w:ascii="Arial" w:hAnsi="Arial" w:cs="Arial"/>
-          <w:b/>
-          <w:color w:val="000000" w:themeColor="text1"/>
-          <w:sz w:val="24"/>
-          <w:szCs w:val="24"/>
-          <w:highlight w:val="yellow"/>
-        </w:rPr>
-        <w:t xml:space="preserve">: </w:t>
-      </w:r>
-      <w:r>
-        <w:rPr>
-          <w:rFonts w:ascii="Arial" w:eastAsia="Times New Roman" w:hAnsi="Arial" w:cs="Arial"/>
-          <w:color w:val="000000" w:themeColor="text1"/>
-          <w:sz w:val="24"/>
-          <w:szCs w:val="24"/>
-          <w:highlight w:val="yellow"/>
-          <w:lang w:eastAsia="pt-BR"/>
-        </w:rPr>
-        <w:t>Vendedor tem o prazo de 24</w:t>
-      </w:r>
-      <w:r>
-        <w:rPr>
-          <w:rFonts w:ascii="Arial" w:eastAsia="Times New Roman" w:hAnsi="Arial" w:cs="Arial"/>
-          <w:color w:val="000000" w:themeColor="text1"/>
-          <w:sz w:val="24"/>
-          <w:szCs w:val="24"/>
-          <w:highlight w:val="yellow"/>
-          <w:lang w:eastAsia="pt-BR"/>
-        </w:rPr>
-        <w:t>h para</w:t>
-      </w:r>
-      <w:r>
-        <w:rPr>
-          <w:rFonts w:ascii="Arial" w:eastAsia="Times New Roman" w:hAnsi="Arial" w:cs="Arial"/>
-          <w:color w:val="000000" w:themeColor="text1"/>
-          <w:sz w:val="24"/>
-          <w:szCs w:val="24"/>
-          <w:highlight w:val="yellow"/>
-          <w:lang w:eastAsia="pt-BR"/>
-        </w:rPr>
-        <w:t xml:space="preserve"> analisar </w:t>
-      </w:r>
-      <w:r>
-        <w:rPr>
-          <w:rFonts w:ascii="Arial" w:eastAsia="Times New Roman" w:hAnsi="Arial" w:cs="Arial"/>
-          <w:color w:val="000000" w:themeColor="text1"/>
-          <w:sz w:val="24"/>
-          <w:szCs w:val="24"/>
-          <w:highlight w:val="yellow"/>
-          <w:lang w:eastAsia="pt-BR"/>
-        </w:rPr>
-        <w:t xml:space="preserve">o </w:t>
-      </w:r>
-      <w:r>
-        <w:rPr>
-          <w:rFonts w:ascii="Arial" w:eastAsia="Times New Roman" w:hAnsi="Arial" w:cs="Arial"/>
-          <w:color w:val="000000" w:themeColor="text1"/>
-          <w:sz w:val="24"/>
-          <w:szCs w:val="24"/>
-          <w:highlight w:val="yellow"/>
-          <w:lang w:eastAsia="pt-BR"/>
-        </w:rPr>
-        <w:t>orçamento</w:t>
-      </w:r>
-      <w:r>
-        <w:rPr>
-          <w:rFonts w:ascii="Arial" w:eastAsia="Times New Roman" w:hAnsi="Arial" w:cs="Arial"/>
-          <w:color w:val="000000" w:themeColor="text1"/>
-          <w:sz w:val="24"/>
-          <w:szCs w:val="24"/>
-          <w:highlight w:val="yellow"/>
-          <w:lang w:eastAsia="pt-BR"/>
-        </w:rPr>
-        <w:t xml:space="preserve"> aprovado pelo cliente e efetivar o pedido</w:t>
-      </w:r>
-      <w:r>
-        <w:rPr>
-          <w:rFonts w:ascii="Arial" w:eastAsia="Times New Roman" w:hAnsi="Arial" w:cs="Arial"/>
-          <w:color w:val="000000" w:themeColor="text1"/>
-          <w:sz w:val="24"/>
-          <w:szCs w:val="24"/>
-          <w:highlight w:val="yellow"/>
+      <w:r>
+        <w:rPr>
+          <w:rFonts w:ascii="Arial" w:eastAsia="Times New Roman" w:hAnsi="Arial" w:cs="Arial"/>
+          <w:color w:val="000000" w:themeColor="text1"/>
+          <w:sz w:val="24"/>
+          <w:szCs w:val="24"/>
+          <w:lang w:eastAsia="pt-BR"/>
+        </w:rPr>
+        <w:t xml:space="preserve">Financeiro </w:t>
+      </w:r>
+      <w:r>
+        <w:rPr>
+          <w:rFonts w:ascii="Arial" w:eastAsia="Times New Roman" w:hAnsi="Arial" w:cs="Arial"/>
+          <w:color w:val="000000" w:themeColor="text1"/>
+          <w:sz w:val="24"/>
+          <w:szCs w:val="24"/>
+          <w:lang w:eastAsia="pt-BR"/>
+        </w:rPr>
+        <w:t xml:space="preserve">tem o prazo de 3 dias uteis para </w:t>
+      </w:r>
+      <w:r>
+        <w:rPr>
+          <w:rFonts w:ascii="Arial" w:eastAsia="Times New Roman" w:hAnsi="Arial" w:cs="Arial"/>
+          <w:color w:val="000000" w:themeColor="text1"/>
+          <w:sz w:val="24"/>
+          <w:szCs w:val="24"/>
+          <w:lang w:eastAsia="pt-BR"/>
+        </w:rPr>
+        <w:t>entrega</w:t>
+      </w:r>
+      <w:r>
+        <w:rPr>
+          <w:rFonts w:ascii="Arial" w:eastAsia="Times New Roman" w:hAnsi="Arial" w:cs="Arial"/>
+          <w:color w:val="000000" w:themeColor="text1"/>
+          <w:sz w:val="24"/>
+          <w:szCs w:val="24"/>
+          <w:lang w:eastAsia="pt-BR"/>
+        </w:rPr>
+        <w:t>r o</w:t>
+      </w:r>
+      <w:r>
+        <w:rPr>
+          <w:rFonts w:ascii="Arial" w:eastAsia="Times New Roman" w:hAnsi="Arial" w:cs="Arial"/>
+          <w:color w:val="000000" w:themeColor="text1"/>
+          <w:sz w:val="24"/>
+          <w:szCs w:val="24"/>
+          <w:lang w:eastAsia="pt-BR"/>
+        </w:rPr>
+        <w:t xml:space="preserve"> comprovante de estorno</w:t>
+      </w:r>
+      <w:r>
+        <w:rPr>
+          <w:rFonts w:ascii="Arial" w:eastAsia="Times New Roman" w:hAnsi="Arial" w:cs="Arial"/>
+          <w:color w:val="000000" w:themeColor="text1"/>
+          <w:sz w:val="24"/>
+          <w:szCs w:val="24"/>
           <w:lang w:eastAsia="pt-BR"/>
         </w:rPr>
         <w:t>.</w:t>
@@ -464,171 +1827,322 @@
     </w:p>
     <w:p>
       <w:pPr>
-        <w:rPr>
-          <w:rFonts w:ascii="Arial" w:hAnsi="Arial" w:cs="Arial"/>
-          <w:bCs/>
-          <w:color w:val="FF0000"/>
-          <w:sz w:val="24"/>
-          <w:szCs w:val="24"/>
-        </w:rPr>
-      </w:pPr>
-      <w:r>
-        <w:rPr>
-          <w:rFonts w:ascii="Arial" w:hAnsi="Arial" w:cs="Arial"/>
-          <w:b/>
-          <w:color w:val="FF0000"/>
-          <w:sz w:val="24"/>
-          <w:szCs w:val="24"/>
-          <w:highlight w:val="lightGray"/>
-        </w:rPr>
-        <w:t>RN-00</w:t>
-      </w:r>
-      <w:r>
-        <w:rPr>
-          <w:rFonts w:ascii="Arial" w:hAnsi="Arial" w:cs="Arial"/>
-          <w:b/>
-          <w:color w:val="FF0000"/>
-          <w:sz w:val="24"/>
-          <w:szCs w:val="24"/>
-          <w:highlight w:val="lightGray"/>
-        </w:rPr>
-        <w:t>10</w:t>
-      </w:r>
-      <w:r>
-        <w:rPr>
-          <w:rFonts w:ascii="Arial" w:hAnsi="Arial" w:cs="Arial"/>
-          <w:b/>
-          <w:color w:val="FF0000"/>
-          <w:sz w:val="24"/>
-          <w:szCs w:val="24"/>
-          <w:highlight w:val="lightGray"/>
-        </w:rPr>
-        <w:t>:</w:t>
-      </w:r>
-      <w:r>
-        <w:rPr>
-          <w:rFonts w:ascii="Arial" w:hAnsi="Arial" w:cs="Arial"/>
-          <w:b/>
-          <w:color w:val="FF0000"/>
-          <w:sz w:val="24"/>
-          <w:szCs w:val="24"/>
-          <w:highlight w:val="lightGray"/>
+        <w:spacing w:after="0" w:line="240" w:lineRule="auto"/>
+        <w:rPr>
+          <w:rFonts w:ascii="Arial" w:eastAsia="Times New Roman" w:hAnsi="Arial" w:cs="Arial"/>
+          <w:color w:val="000000" w:themeColor="text1"/>
+          <w:sz w:val="24"/>
+          <w:szCs w:val="24"/>
+          <w:lang w:eastAsia="pt-BR"/>
+        </w:rPr>
+      </w:pPr>
+    </w:p>
+    <w:p>
+      <w:pPr>
+        <w:spacing w:after="0" w:line="240" w:lineRule="auto"/>
+        <w:rPr>
+          <w:rFonts w:ascii="Arial" w:eastAsia="Times New Roman" w:hAnsi="Arial" w:cs="Arial"/>
+          <w:color w:val="000000" w:themeColor="text1"/>
+          <w:sz w:val="24"/>
+          <w:szCs w:val="24"/>
+          <w:lang w:eastAsia="pt-BR"/>
+        </w:rPr>
+      </w:pPr>
+      <w:r>
+        <w:rPr>
+          <w:rFonts w:ascii="Arial" w:hAnsi="Arial" w:cs="Arial"/>
+          <w:b/>
+          <w:color w:val="000000" w:themeColor="text1"/>
+          <w:sz w:val="24"/>
+          <w:szCs w:val="24"/>
+        </w:rPr>
+        <w:t>RN-0043:</w:t>
+      </w:r>
+      <w:r>
+        <w:rPr>
+          <w:rFonts w:ascii="Arial" w:eastAsia="Times New Roman" w:hAnsi="Arial" w:cs="Arial"/>
+          <w:color w:val="000000" w:themeColor="text1"/>
+          <w:sz w:val="24"/>
+          <w:szCs w:val="24"/>
+          <w:lang w:eastAsia="pt-BR"/>
+        </w:rPr>
+        <w:t xml:space="preserve"> Consultor de vendas tem o prazo de 24h para solicitar orçamento</w:t>
+      </w:r>
+    </w:p>
+    <w:p>
+      <w:pPr>
+        <w:spacing w:after="0" w:line="240" w:lineRule="auto"/>
+        <w:rPr>
+          <w:rFonts w:ascii="Arial" w:eastAsia="Times New Roman" w:hAnsi="Arial" w:cs="Arial"/>
+          <w:color w:val="000000" w:themeColor="text1"/>
+          <w:sz w:val="24"/>
+          <w:szCs w:val="24"/>
+          <w:lang w:eastAsia="pt-BR"/>
+        </w:rPr>
+      </w:pPr>
+    </w:p>
+    <w:p>
+      <w:pPr>
+        <w:spacing w:after="0" w:line="240" w:lineRule="auto"/>
+        <w:rPr>
+          <w:rFonts w:ascii="Arial" w:eastAsia="Times New Roman" w:hAnsi="Arial" w:cs="Arial"/>
+          <w:color w:val="000000" w:themeColor="text1"/>
+          <w:sz w:val="24"/>
+          <w:szCs w:val="24"/>
+          <w:lang w:eastAsia="pt-BR"/>
+        </w:rPr>
+      </w:pPr>
+      <w:r>
+        <w:rPr>
+          <w:rFonts w:ascii="Arial" w:hAnsi="Arial" w:cs="Arial"/>
+          <w:b/>
+          <w:color w:val="000000" w:themeColor="text1"/>
+          <w:sz w:val="24"/>
+          <w:szCs w:val="24"/>
+        </w:rPr>
+        <w:t>RN-0044:</w:t>
+      </w:r>
+      <w:r>
+        <w:rPr>
+          <w:rFonts w:ascii="Arial" w:eastAsia="Times New Roman" w:hAnsi="Arial" w:cs="Arial"/>
+          <w:color w:val="000000" w:themeColor="text1"/>
+          <w:sz w:val="24"/>
+          <w:szCs w:val="24"/>
+          <w:lang w:eastAsia="pt-BR"/>
+        </w:rPr>
+        <w:t xml:space="preserve"> Fabricante tem o prazo de 3 dias para a entrega do orçamento</w:t>
+      </w:r>
+    </w:p>
+    <w:p>
+      <w:pPr>
+        <w:spacing w:after="0" w:line="240" w:lineRule="auto"/>
+        <w:rPr>
+          <w:rFonts w:ascii="Arial" w:eastAsia="Times New Roman" w:hAnsi="Arial" w:cs="Arial"/>
+          <w:color w:val="000000" w:themeColor="text1"/>
+          <w:sz w:val="24"/>
+          <w:szCs w:val="24"/>
+          <w:lang w:eastAsia="pt-BR"/>
+        </w:rPr>
+      </w:pPr>
+    </w:p>
+    <w:p>
+      <w:pPr>
+        <w:spacing w:after="0" w:line="240" w:lineRule="auto"/>
+        <w:rPr>
+          <w:rFonts w:ascii="Arial" w:eastAsia="Times New Roman" w:hAnsi="Arial" w:cs="Arial"/>
+          <w:color w:val="000000" w:themeColor="text1"/>
+          <w:sz w:val="24"/>
+          <w:szCs w:val="24"/>
+          <w:lang w:eastAsia="pt-BR"/>
+        </w:rPr>
+      </w:pPr>
+      <w:r>
+        <w:rPr>
+          <w:rFonts w:ascii="Arial" w:hAnsi="Arial" w:cs="Arial"/>
+          <w:b/>
+          <w:color w:val="000000" w:themeColor="text1"/>
+          <w:sz w:val="24"/>
+          <w:szCs w:val="24"/>
+        </w:rPr>
+        <w:t>RN-0045:</w:t>
+      </w:r>
+      <w:r>
+        <w:rPr>
+          <w:rFonts w:ascii="Arial" w:eastAsia="Times New Roman" w:hAnsi="Arial" w:cs="Arial"/>
+          <w:color w:val="000000" w:themeColor="text1"/>
+          <w:sz w:val="24"/>
+          <w:szCs w:val="24"/>
+          <w:lang w:eastAsia="pt-BR"/>
+        </w:rPr>
+        <w:t xml:space="preserve"> Consultor de vendas tem o prazo de 24h para analisar o orçamento.</w:t>
+      </w:r>
+    </w:p>
+    <w:p>
+      <w:pPr>
+        <w:spacing w:after="0" w:line="240" w:lineRule="auto"/>
+        <w:rPr>
+          <w:rFonts w:ascii="Arial" w:eastAsia="Times New Roman" w:hAnsi="Arial" w:cs="Arial"/>
+          <w:color w:val="000000" w:themeColor="text1"/>
+          <w:sz w:val="24"/>
+          <w:szCs w:val="24"/>
+          <w:lang w:eastAsia="pt-BR"/>
+        </w:rPr>
+      </w:pPr>
+    </w:p>
+    <w:p>
+      <w:pPr>
+        <w:spacing w:after="0" w:line="240" w:lineRule="auto"/>
+        <w:rPr>
+          <w:rFonts w:ascii="Arial" w:eastAsia="Times New Roman" w:hAnsi="Arial" w:cs="Arial"/>
+          <w:color w:val="000000" w:themeColor="text1"/>
+          <w:sz w:val="24"/>
+          <w:szCs w:val="24"/>
+          <w:lang w:eastAsia="pt-BR"/>
+        </w:rPr>
+      </w:pPr>
+      <w:r>
+        <w:rPr>
+          <w:rFonts w:ascii="Arial" w:hAnsi="Arial" w:cs="Arial"/>
+          <w:b/>
+          <w:color w:val="000000" w:themeColor="text1"/>
+          <w:sz w:val="24"/>
+          <w:szCs w:val="24"/>
+        </w:rPr>
+        <w:t>RN-0046:</w:t>
+      </w:r>
+      <w:r>
+        <w:rPr>
+          <w:rFonts w:ascii="Arial" w:eastAsia="Times New Roman" w:hAnsi="Arial" w:cs="Arial"/>
+          <w:color w:val="000000" w:themeColor="text1"/>
+          <w:sz w:val="24"/>
+          <w:szCs w:val="24"/>
+          <w:lang w:eastAsia="pt-BR"/>
+        </w:rPr>
+        <w:t xml:space="preserve"> Consultor de vendas</w:t>
+      </w:r>
+      <w:r>
+        <w:rPr>
+          <w:rFonts w:ascii="Arial" w:eastAsia="Times New Roman" w:hAnsi="Arial" w:cs="Arial"/>
+          <w:color w:val="000000" w:themeColor="text1"/>
+          <w:sz w:val="24"/>
+          <w:szCs w:val="24"/>
+          <w:lang w:eastAsia="pt-BR"/>
+        </w:rPr>
+        <w:t xml:space="preserve"> tem o prazo de 24h para r</w:t>
+      </w:r>
+      <w:r>
+        <w:rPr>
+          <w:rFonts w:ascii="Arial" w:eastAsia="Times New Roman" w:hAnsi="Arial" w:cs="Arial"/>
+          <w:color w:val="000000" w:themeColor="text1"/>
+          <w:sz w:val="24"/>
+          <w:szCs w:val="24"/>
+          <w:lang w:eastAsia="pt-BR"/>
+        </w:rPr>
+        <w:t>ealiza</w:t>
+      </w:r>
+      <w:r>
+        <w:rPr>
+          <w:rFonts w:ascii="Arial" w:eastAsia="Times New Roman" w:hAnsi="Arial" w:cs="Arial"/>
+          <w:color w:val="000000" w:themeColor="text1"/>
+          <w:sz w:val="24"/>
+          <w:szCs w:val="24"/>
+          <w:lang w:eastAsia="pt-BR"/>
+        </w:rPr>
+        <w:t xml:space="preserve">r a </w:t>
+      </w:r>
+      <w:r>
+        <w:rPr>
+          <w:rFonts w:ascii="Arial" w:eastAsia="Times New Roman" w:hAnsi="Arial" w:cs="Arial"/>
+          <w:color w:val="000000" w:themeColor="text1"/>
+          <w:sz w:val="24"/>
+          <w:szCs w:val="24"/>
+          <w:lang w:eastAsia="pt-BR"/>
+        </w:rPr>
+        <w:t>compra</w:t>
+      </w:r>
+      <w:r>
+        <w:rPr>
+          <w:rFonts w:ascii="Arial" w:eastAsia="Times New Roman" w:hAnsi="Arial" w:cs="Arial"/>
+          <w:color w:val="000000" w:themeColor="text1"/>
+          <w:sz w:val="24"/>
+          <w:szCs w:val="24"/>
+          <w:lang w:eastAsia="pt-BR"/>
+        </w:rPr>
+        <w:t>.</w:t>
+      </w:r>
+    </w:p>
+    <w:p>
+      <w:pPr>
+        <w:spacing w:after="0" w:line="240" w:lineRule="auto"/>
+        <w:rPr>
+          <w:rFonts w:ascii="Arial" w:eastAsia="Times New Roman" w:hAnsi="Arial" w:cs="Arial"/>
+          <w:color w:val="000000" w:themeColor="text1"/>
+          <w:sz w:val="24"/>
+          <w:szCs w:val="24"/>
+          <w:lang w:eastAsia="pt-BR"/>
+        </w:rPr>
+      </w:pPr>
+    </w:p>
+    <w:p>
+      <w:pPr>
+        <w:spacing w:after="0" w:line="240" w:lineRule="auto"/>
+        <w:rPr>
+          <w:rFonts w:ascii="Arial" w:eastAsia="Times New Roman" w:hAnsi="Arial" w:cs="Arial"/>
+          <w:color w:val="000000" w:themeColor="text1"/>
+          <w:sz w:val="24"/>
+          <w:szCs w:val="24"/>
+          <w:lang w:eastAsia="pt-BR"/>
+        </w:rPr>
+      </w:pPr>
+      <w:r>
+        <w:rPr>
+          <w:rFonts w:ascii="Arial" w:hAnsi="Arial" w:cs="Arial"/>
+          <w:b/>
+          <w:color w:val="000000" w:themeColor="text1"/>
+          <w:sz w:val="24"/>
+          <w:szCs w:val="24"/>
+        </w:rPr>
+        <w:t>RN-0048:</w:t>
+      </w:r>
+      <w:r>
+        <w:rPr>
+          <w:rFonts w:ascii="Arial" w:eastAsia="Times New Roman" w:hAnsi="Arial" w:cs="Arial"/>
+          <w:color w:val="000000" w:themeColor="text1"/>
+          <w:sz w:val="24"/>
+          <w:szCs w:val="24"/>
+          <w:lang w:eastAsia="pt-BR"/>
         </w:rPr>
         <w:t xml:space="preserve"> </w:t>
       </w:r>
       <w:r>
         <w:rPr>
-          <w:rFonts w:ascii="Arial" w:hAnsi="Arial" w:cs="Arial"/>
-          <w:bCs/>
-          <w:color w:val="FF0000"/>
-          <w:sz w:val="24"/>
-          <w:szCs w:val="24"/>
-          <w:highlight w:val="lightGray"/>
-        </w:rPr>
-        <w:t>consultor de vendas tem o prazo de 24h para solicitar uma nova contação de formas para o fabricante.</w:t>
-      </w:r>
-    </w:p>
-    <w:p>
-      <w:pPr>
-        <w:spacing w:after="0" w:line="240" w:lineRule="auto"/>
-        <w:rPr>
-          <w:rFonts w:ascii="Arial" w:eastAsia="Times New Roman" w:hAnsi="Arial" w:cs="Arial"/>
-          <w:color w:val="000000" w:themeColor="text1"/>
-          <w:sz w:val="24"/>
-          <w:szCs w:val="24"/>
-          <w:lang w:eastAsia="pt-BR"/>
-        </w:rPr>
-      </w:pPr>
-      <w:r>
-        <w:rPr>
-          <w:rFonts w:ascii="Arial" w:hAnsi="Arial" w:cs="Arial"/>
-          <w:b/>
-          <w:color w:val="000000" w:themeColor="text1"/>
-          <w:sz w:val="24"/>
-          <w:szCs w:val="24"/>
-        </w:rPr>
-        <w:t>RN-0011</w:t>
-      </w:r>
-      <w:r>
-        <w:rPr>
-          <w:rFonts w:ascii="Arial" w:hAnsi="Arial" w:cs="Arial"/>
-          <w:b/>
-          <w:color w:val="000000" w:themeColor="text1"/>
-          <w:sz w:val="24"/>
-          <w:szCs w:val="24"/>
-        </w:rPr>
-        <w:t xml:space="preserve">: </w:t>
-      </w:r>
-      <w:r>
-        <w:rPr>
-          <w:rFonts w:ascii="Arial" w:eastAsia="Times New Roman" w:hAnsi="Arial" w:cs="Arial"/>
-          <w:color w:val="000000" w:themeColor="text1"/>
-          <w:sz w:val="24"/>
-          <w:szCs w:val="24"/>
-          <w:lang w:eastAsia="pt-BR"/>
-        </w:rPr>
-        <w:t xml:space="preserve">Fabricante tem o prazo de </w:t>
-      </w:r>
-      <w:r>
-        <w:rPr>
-          <w:rFonts w:ascii="Arial" w:eastAsia="Times New Roman" w:hAnsi="Arial" w:cs="Arial"/>
-          <w:color w:val="000000" w:themeColor="text1"/>
-          <w:sz w:val="24"/>
-          <w:szCs w:val="24"/>
-          <w:highlight w:val="lightGray"/>
-          <w:lang w:eastAsia="pt-BR"/>
-        </w:rPr>
-        <w:t>3</w:t>
-      </w:r>
-      <w:r>
-        <w:rPr>
-          <w:rFonts w:ascii="Arial" w:eastAsia="Times New Roman" w:hAnsi="Arial" w:cs="Arial"/>
-          <w:color w:val="000000" w:themeColor="text1"/>
-          <w:sz w:val="24"/>
-          <w:szCs w:val="24"/>
-          <w:lang w:eastAsia="pt-BR"/>
-        </w:rPr>
-        <w:t xml:space="preserve"> dias</w:t>
-      </w:r>
-      <w:r>
-        <w:rPr>
-          <w:rFonts w:ascii="Arial" w:eastAsia="Times New Roman" w:hAnsi="Arial" w:cs="Arial"/>
-          <w:color w:val="000000" w:themeColor="text1"/>
-          <w:sz w:val="24"/>
-          <w:szCs w:val="24"/>
-          <w:lang w:eastAsia="pt-BR"/>
-        </w:rPr>
-        <w:t xml:space="preserve"> uteis para</w:t>
-      </w:r>
-      <w:r>
-        <w:rPr>
-          <w:rFonts w:ascii="Arial" w:eastAsia="Times New Roman" w:hAnsi="Arial" w:cs="Arial"/>
-          <w:color w:val="000000" w:themeColor="text1"/>
-          <w:sz w:val="24"/>
-          <w:szCs w:val="24"/>
-          <w:lang w:eastAsia="pt-BR"/>
-        </w:rPr>
-        <w:t xml:space="preserve"> envia</w:t>
-      </w:r>
-      <w:r>
-        <w:rPr>
-          <w:rFonts w:ascii="Arial" w:eastAsia="Times New Roman" w:hAnsi="Arial" w:cs="Arial"/>
-          <w:color w:val="000000" w:themeColor="text1"/>
-          <w:sz w:val="24"/>
-          <w:szCs w:val="24"/>
-          <w:lang w:eastAsia="pt-BR"/>
-        </w:rPr>
-        <w:t>r</w:t>
-      </w:r>
-      <w:r>
-        <w:rPr>
-          <w:rFonts w:ascii="Arial" w:eastAsia="Times New Roman" w:hAnsi="Arial" w:cs="Arial"/>
-          <w:color w:val="000000" w:themeColor="text1"/>
-          <w:sz w:val="24"/>
-          <w:szCs w:val="24"/>
-          <w:lang w:eastAsia="pt-BR"/>
-        </w:rPr>
-        <w:t xml:space="preserve"> orçamento</w:t>
+          <w:rFonts w:ascii="Arial" w:eastAsia="Times New Roman" w:hAnsi="Arial" w:cs="Arial"/>
+          <w:color w:val="000000" w:themeColor="text1"/>
+          <w:sz w:val="24"/>
+          <w:szCs w:val="24"/>
+          <w:lang w:eastAsia="pt-BR"/>
+        </w:rPr>
+        <w:t>Almoxarife</w:t>
+      </w:r>
+      <w:r>
+        <w:rPr>
+          <w:rFonts w:ascii="Arial" w:eastAsia="Times New Roman" w:hAnsi="Arial" w:cs="Arial"/>
+          <w:color w:val="000000" w:themeColor="text1"/>
+          <w:sz w:val="24"/>
+          <w:szCs w:val="24"/>
+          <w:lang w:eastAsia="pt-BR"/>
+        </w:rPr>
+        <w:t xml:space="preserve"> tem o prazo de 24h para</w:t>
+      </w:r>
+      <w:r>
+        <w:rPr>
+          <w:rFonts w:ascii="Arial" w:eastAsia="Times New Roman" w:hAnsi="Arial" w:cs="Arial"/>
+          <w:color w:val="000000" w:themeColor="text1"/>
+          <w:sz w:val="24"/>
+          <w:szCs w:val="24"/>
+          <w:lang w:eastAsia="pt-BR"/>
+        </w:rPr>
+        <w:t xml:space="preserve"> atualiza</w:t>
+      </w:r>
+      <w:r>
+        <w:rPr>
+          <w:rFonts w:ascii="Arial" w:eastAsia="Times New Roman" w:hAnsi="Arial" w:cs="Arial"/>
+          <w:color w:val="000000" w:themeColor="text1"/>
+          <w:sz w:val="24"/>
+          <w:szCs w:val="24"/>
+          <w:lang w:eastAsia="pt-BR"/>
+        </w:rPr>
+        <w:t>r os</w:t>
+      </w:r>
+      <w:r>
+        <w:rPr>
+          <w:rFonts w:ascii="Arial" w:eastAsia="Times New Roman" w:hAnsi="Arial" w:cs="Arial"/>
+          <w:color w:val="000000" w:themeColor="text1"/>
+          <w:sz w:val="24"/>
+          <w:szCs w:val="24"/>
+          <w:lang w:eastAsia="pt-BR"/>
+        </w:rPr>
+        <w:t xml:space="preserve"> produtos</w:t>
       </w:r>
       <w:r>
         <w:rPr>
@@ -656,221 +2170,224 @@
     <w:p>
       <w:pPr>
         <w:rPr>
-          <w:rFonts w:ascii="Arial" w:hAnsi="Arial" w:cs="Arial"/>
-          <w:bCs/>
-          <w:color w:val="000000" w:themeColor="text1"/>
-          <w:sz w:val="24"/>
-          <w:szCs w:val="24"/>
-        </w:rPr>
-      </w:pPr>
-      <w:r>
-        <w:rPr>
-          <w:rFonts w:ascii="Arial" w:hAnsi="Arial" w:cs="Arial"/>
-          <w:b/>
-          <w:color w:val="000000" w:themeColor="text1"/>
-          <w:sz w:val="24"/>
-          <w:szCs w:val="24"/>
-          <w:highlight w:val="yellow"/>
-        </w:rPr>
-        <w:t xml:space="preserve">RN-0014: </w:t>
-      </w:r>
-      <w:r>
-        <w:rPr>
-          <w:rFonts w:ascii="Arial" w:hAnsi="Arial" w:cs="Arial"/>
-          <w:bCs/>
-          <w:color w:val="000000" w:themeColor="text1"/>
-          <w:sz w:val="24"/>
-          <w:szCs w:val="24"/>
-          <w:highlight w:val="yellow"/>
-        </w:rPr>
-        <w:t>Um orçamento só pode originar apenas um pedido do mesmo tipo: padrão ou sob medida.</w:t>
-      </w:r>
-    </w:p>
-    <w:p>
-      <w:pPr>
-        <w:rPr>
-          <w:rFonts w:ascii="Arial" w:hAnsi="Arial" w:cs="Arial"/>
-          <w:bCs/>
-          <w:color w:val="000000" w:themeColor="text1"/>
-          <w:sz w:val="24"/>
-          <w:szCs w:val="24"/>
-        </w:rPr>
-      </w:pPr>
-      <w:r>
-        <w:rPr>
-          <w:rFonts w:ascii="Arial" w:hAnsi="Arial" w:cs="Arial"/>
-          <w:b/>
-          <w:color w:val="000000" w:themeColor="text1"/>
-          <w:sz w:val="24"/>
-          <w:szCs w:val="24"/>
-          <w:highlight w:val="yellow"/>
-        </w:rPr>
-        <w:t>RN-001</w:t>
-      </w:r>
-      <w:r>
-        <w:rPr>
-          <w:rFonts w:ascii="Arial" w:hAnsi="Arial" w:cs="Arial"/>
-          <w:b/>
-          <w:color w:val="000000" w:themeColor="text1"/>
-          <w:sz w:val="24"/>
-          <w:szCs w:val="24"/>
-          <w:highlight w:val="yellow"/>
-        </w:rPr>
-        <w:t>5</w:t>
-      </w:r>
-      <w:r>
-        <w:rPr>
-          <w:rFonts w:ascii="Arial" w:hAnsi="Arial" w:cs="Arial"/>
-          <w:b/>
-          <w:color w:val="000000" w:themeColor="text1"/>
-          <w:sz w:val="24"/>
-          <w:szCs w:val="24"/>
-          <w:highlight w:val="yellow"/>
-        </w:rPr>
-        <w:t xml:space="preserve">: </w:t>
-      </w:r>
-      <w:r>
-        <w:rPr>
-          <w:rFonts w:ascii="Arial" w:eastAsia="Times New Roman" w:hAnsi="Arial" w:cs="Arial"/>
-          <w:color w:val="000000" w:themeColor="text1"/>
-          <w:sz w:val="24"/>
-          <w:szCs w:val="24"/>
-          <w:highlight w:val="yellow"/>
-          <w:lang w:eastAsia="pt-BR"/>
-        </w:rPr>
-        <w:t xml:space="preserve">Vendedor tem o prazo de 24h para analisar </w:t>
-      </w:r>
-      <w:r>
-        <w:rPr>
-          <w:rFonts w:ascii="Arial" w:eastAsia="Times New Roman" w:hAnsi="Arial" w:cs="Arial"/>
-          <w:color w:val="000000" w:themeColor="text1"/>
-          <w:sz w:val="24"/>
-          <w:szCs w:val="24"/>
-          <w:highlight w:val="yellow"/>
-          <w:lang w:eastAsia="pt-BR"/>
-        </w:rPr>
-        <w:t xml:space="preserve">o </w:t>
-      </w:r>
-      <w:r>
-        <w:rPr>
-          <w:rFonts w:ascii="Arial" w:eastAsia="Times New Roman" w:hAnsi="Arial" w:cs="Arial"/>
-          <w:color w:val="000000" w:themeColor="text1"/>
-          <w:sz w:val="24"/>
-          <w:szCs w:val="24"/>
-          <w:highlight w:val="yellow"/>
-          <w:lang w:eastAsia="pt-BR"/>
-        </w:rPr>
-        <w:t>orçamento</w:t>
-      </w:r>
-      <w:r>
-        <w:rPr>
-          <w:rFonts w:ascii="Arial" w:eastAsia="Times New Roman" w:hAnsi="Arial" w:cs="Arial"/>
-          <w:color w:val="000000" w:themeColor="text1"/>
-          <w:sz w:val="24"/>
-          <w:szCs w:val="24"/>
-          <w:highlight w:val="yellow"/>
-          <w:lang w:eastAsia="pt-BR"/>
-        </w:rPr>
-        <w:t xml:space="preserve"> aprovado pelo cliente e efetivar o pedido</w:t>
-      </w:r>
-    </w:p>
-    <w:p>
-      <w:pPr>
-        <w:rPr>
-          <w:rFonts w:ascii="Arial" w:hAnsi="Arial" w:cs="Arial"/>
-          <w:bCs/>
-          <w:color w:val="000000" w:themeColor="text1"/>
-          <w:sz w:val="24"/>
-          <w:szCs w:val="24"/>
-        </w:rPr>
-      </w:pPr>
-      <w:r>
-        <w:rPr>
-          <w:rFonts w:ascii="Arial" w:hAnsi="Arial" w:cs="Arial"/>
-          <w:b/>
-          <w:color w:val="000000" w:themeColor="text1"/>
-          <w:sz w:val="24"/>
-          <w:szCs w:val="24"/>
-          <w:highlight w:val="yellow"/>
-        </w:rPr>
-        <w:t xml:space="preserve">RN-0018: </w:t>
-      </w:r>
-      <w:r>
-        <w:rPr>
-          <w:rFonts w:ascii="Arial" w:hAnsi="Arial" w:cs="Arial"/>
-          <w:bCs/>
-          <w:color w:val="000000" w:themeColor="text1"/>
-          <w:sz w:val="24"/>
-          <w:szCs w:val="24"/>
-          <w:highlight w:val="yellow"/>
-        </w:rPr>
-        <w:t>O orçamento sob medida tem a validade 7 dias após a data de emissão.</w:t>
-      </w:r>
-    </w:p>
-    <w:p>
-      <w:pPr>
-        <w:rPr>
-          <w:rFonts w:ascii="Arial" w:eastAsia="Times New Roman" w:hAnsi="Arial" w:cs="Arial"/>
-          <w:color w:val="000000" w:themeColor="text1"/>
-          <w:sz w:val="24"/>
-          <w:szCs w:val="24"/>
-          <w:lang w:eastAsia="pt-BR"/>
-        </w:rPr>
-      </w:pPr>
-      <w:r>
-        <w:rPr>
-          <w:rFonts w:ascii="Arial" w:eastAsia="Times New Roman" w:hAnsi="Arial" w:cs="Arial"/>
-          <w:color w:val="000000" w:themeColor="text1"/>
-          <w:sz w:val="24"/>
-          <w:szCs w:val="24"/>
-          <w:highlight w:val="yellow"/>
-          <w:lang w:eastAsia="pt-BR"/>
-        </w:rPr>
-        <w:t>RN-018: Cliente pode cancelar o pedido a qualquer momento</w:t>
-      </w:r>
-      <w:r>
-        <w:rPr>
-          <w:rFonts w:ascii="Arial" w:eastAsia="Times New Roman" w:hAnsi="Arial" w:cs="Arial"/>
-          <w:color w:val="000000" w:themeColor="text1"/>
-          <w:sz w:val="24"/>
-          <w:szCs w:val="24"/>
-          <w:highlight w:val="yellow"/>
-          <w:lang w:eastAsia="pt-BR"/>
-        </w:rPr>
-        <w:t xml:space="preserve"> antes da entrega.</w:t>
-      </w:r>
-    </w:p>
-    <w:p>
-      <w:pPr>
-        <w:rPr>
-          <w:rFonts w:ascii="Arial" w:eastAsia="Times New Roman" w:hAnsi="Arial" w:cs="Arial"/>
-          <w:color w:val="000000" w:themeColor="text1"/>
-          <w:sz w:val="24"/>
-          <w:szCs w:val="24"/>
-          <w:lang w:eastAsia="pt-BR"/>
-        </w:rPr>
-      </w:pPr>
-      <w:r>
-        <w:rPr>
-          <w:rFonts w:ascii="Arial" w:eastAsia="Times New Roman" w:hAnsi="Arial" w:cs="Arial"/>
-          <w:color w:val="000000" w:themeColor="text1"/>
-          <w:sz w:val="24"/>
-          <w:szCs w:val="24"/>
-          <w:highlight w:val="yellow"/>
-          <w:lang w:eastAsia="pt-BR"/>
-        </w:rPr>
-        <w:t>RN019: Cliente so pode cancelar pedido sob medida se ele não ter sido encaminhado para a fabricação.</w:t>
-      </w:r>
-      <w:r>
-        <w:rPr>
-          <w:rFonts w:ascii="Arial" w:eastAsia="Times New Roman" w:hAnsi="Arial" w:cs="Arial"/>
-          <w:color w:val="000000" w:themeColor="text1"/>
-          <w:sz w:val="24"/>
-          <w:szCs w:val="24"/>
-          <w:lang w:eastAsia="pt-BR"/>
-        </w:rPr>
-        <w:t xml:space="preserve"> </w:t>
-      </w:r>
+          <w:rFonts w:ascii="Arial" w:eastAsia="Times New Roman" w:hAnsi="Arial" w:cs="Arial"/>
+          <w:color w:val="000000" w:themeColor="text1"/>
+          <w:sz w:val="24"/>
+          <w:szCs w:val="24"/>
+          <w:lang w:eastAsia="pt-BR"/>
+        </w:rPr>
+      </w:pPr>
+      <w:r>
+        <w:rPr>
+          <w:rFonts w:ascii="Arial" w:eastAsia="Times New Roman" w:hAnsi="Arial" w:cs="Arial"/>
+          <w:b/>
+          <w:bCs/>
+          <w:color w:val="000000" w:themeColor="text1"/>
+          <w:sz w:val="24"/>
+          <w:szCs w:val="24"/>
+          <w:lang w:eastAsia="pt-BR"/>
+        </w:rPr>
+        <w:t>RN-</w:t>
+      </w:r>
+      <w:r>
+        <w:rPr>
+          <w:rFonts w:ascii="Arial" w:eastAsia="Times New Roman" w:hAnsi="Arial" w:cs="Arial"/>
+          <w:b/>
+          <w:bCs/>
+          <w:color w:val="000000" w:themeColor="text1"/>
+          <w:sz w:val="24"/>
+          <w:szCs w:val="24"/>
+          <w:lang w:eastAsia="pt-BR"/>
+        </w:rPr>
+        <w:t>0</w:t>
+      </w:r>
+      <w:r>
+        <w:rPr>
+          <w:rFonts w:ascii="Arial" w:eastAsia="Times New Roman" w:hAnsi="Arial" w:cs="Arial"/>
+          <w:b/>
+          <w:bCs/>
+          <w:color w:val="000000" w:themeColor="text1"/>
+          <w:sz w:val="24"/>
+          <w:szCs w:val="24"/>
+          <w:lang w:eastAsia="pt-BR"/>
+        </w:rPr>
+        <w:t>0</w:t>
+      </w:r>
+      <w:r>
+        <w:rPr>
+          <w:rFonts w:ascii="Arial" w:eastAsia="Times New Roman" w:hAnsi="Arial" w:cs="Arial"/>
+          <w:b/>
+          <w:bCs/>
+          <w:color w:val="000000" w:themeColor="text1"/>
+          <w:sz w:val="24"/>
+          <w:szCs w:val="24"/>
+          <w:lang w:eastAsia="pt-BR"/>
+        </w:rPr>
+        <w:t>49</w:t>
+      </w:r>
+      <w:r>
+        <w:rPr>
+          <w:rFonts w:ascii="Arial" w:eastAsia="Times New Roman" w:hAnsi="Arial" w:cs="Arial"/>
+          <w:color w:val="000000" w:themeColor="text1"/>
+          <w:sz w:val="24"/>
+          <w:szCs w:val="24"/>
+          <w:lang w:eastAsia="pt-BR"/>
+        </w:rPr>
+        <w:t>: Cliente pode cancelar o pedido a qualquer momento antes da entrega.</w:t>
+      </w:r>
+    </w:p>
+    <w:p>
+      <w:pPr>
+        <w:spacing w:after="0" w:line="240" w:lineRule="auto"/>
+        <w:rPr>
+          <w:rFonts w:ascii="Arial" w:eastAsia="Times New Roman" w:hAnsi="Arial" w:cs="Arial"/>
+          <w:color w:val="000000" w:themeColor="text1"/>
+          <w:sz w:val="24"/>
+          <w:szCs w:val="24"/>
+          <w:lang w:eastAsia="pt-BR"/>
+        </w:rPr>
+      </w:pPr>
+      <w:r>
+        <w:rPr>
+          <w:rFonts w:ascii="Arial" w:eastAsia="Times New Roman" w:hAnsi="Arial" w:cs="Arial"/>
+          <w:b/>
+          <w:bCs/>
+          <w:color w:val="000000" w:themeColor="text1"/>
+          <w:sz w:val="24"/>
+          <w:szCs w:val="24"/>
+          <w:lang w:eastAsia="pt-BR"/>
+        </w:rPr>
+        <w:t>RN</w:t>
+      </w:r>
+      <w:r>
+        <w:rPr>
+          <w:rFonts w:ascii="Arial" w:eastAsia="Times New Roman" w:hAnsi="Arial" w:cs="Arial"/>
+          <w:b/>
+          <w:bCs/>
+          <w:color w:val="000000" w:themeColor="text1"/>
+          <w:sz w:val="24"/>
+          <w:szCs w:val="24"/>
+          <w:lang w:eastAsia="pt-BR"/>
+        </w:rPr>
+        <w:t>-0</w:t>
+      </w:r>
+      <w:r>
+        <w:rPr>
+          <w:rFonts w:ascii="Arial" w:eastAsia="Times New Roman" w:hAnsi="Arial" w:cs="Arial"/>
+          <w:b/>
+          <w:bCs/>
+          <w:color w:val="000000" w:themeColor="text1"/>
+          <w:sz w:val="24"/>
+          <w:szCs w:val="24"/>
+          <w:lang w:eastAsia="pt-BR"/>
+        </w:rPr>
+        <w:t>0</w:t>
+      </w:r>
+      <w:r>
+        <w:rPr>
+          <w:rFonts w:ascii="Arial" w:eastAsia="Times New Roman" w:hAnsi="Arial" w:cs="Arial"/>
+          <w:b/>
+          <w:bCs/>
+          <w:color w:val="000000" w:themeColor="text1"/>
+          <w:sz w:val="24"/>
+          <w:szCs w:val="24"/>
+          <w:lang w:eastAsia="pt-BR"/>
+        </w:rPr>
+        <w:t>50</w:t>
+      </w:r>
+      <w:r>
+        <w:rPr>
+          <w:rFonts w:ascii="Arial" w:eastAsia="Times New Roman" w:hAnsi="Arial" w:cs="Arial"/>
+          <w:color w:val="000000" w:themeColor="text1"/>
+          <w:sz w:val="24"/>
+          <w:szCs w:val="24"/>
+          <w:lang w:eastAsia="pt-BR"/>
+        </w:rPr>
+        <w:t>: Cliente so pode cancelar pedido sob medida se ele não ter sido encaminhado para a fabricação</w:t>
+      </w:r>
+    </w:p>
+    <w:p>
+      <w:pPr>
+        <w:spacing w:after="0" w:line="240" w:lineRule="auto"/>
+        <w:rPr>
+          <w:rFonts w:ascii="Arial" w:eastAsia="Times New Roman" w:hAnsi="Arial" w:cs="Arial"/>
+          <w:color w:val="000000" w:themeColor="text1"/>
+          <w:sz w:val="24"/>
+          <w:szCs w:val="24"/>
+          <w:lang w:eastAsia="pt-BR"/>
+        </w:rPr>
+      </w:pPr>
+    </w:p>
+    <w:p>
+      <w:pPr>
+        <w:spacing w:after="0" w:line="240" w:lineRule="auto"/>
+        <w:rPr>
+          <w:rFonts w:ascii="Arial" w:eastAsia="Times New Roman" w:hAnsi="Arial" w:cs="Arial"/>
+          <w:color w:val="000000" w:themeColor="text1"/>
+          <w:sz w:val="24"/>
+          <w:szCs w:val="24"/>
+          <w:lang w:eastAsia="pt-BR"/>
+        </w:rPr>
+      </w:pPr>
+    </w:p>
+    <w:p>
+      <w:pPr>
+        <w:spacing w:after="0" w:line="240" w:lineRule="auto"/>
+        <w:rPr>
+          <w:rFonts w:ascii="Arial" w:eastAsia="Times New Roman" w:hAnsi="Arial" w:cs="Arial"/>
+          <w:color w:val="000000" w:themeColor="text1"/>
+          <w:sz w:val="24"/>
+          <w:szCs w:val="24"/>
+          <w:lang w:eastAsia="pt-BR"/>
+        </w:rPr>
+      </w:pPr>
+    </w:p>
+    <w:p>
+      <w:pPr>
+        <w:spacing w:after="0" w:line="240" w:lineRule="auto"/>
+        <w:rPr>
+          <w:rFonts w:ascii="Arial" w:eastAsia="Times New Roman" w:hAnsi="Arial" w:cs="Arial"/>
+          <w:color w:val="000000" w:themeColor="text1"/>
+          <w:sz w:val="24"/>
+          <w:szCs w:val="24"/>
+          <w:lang w:eastAsia="pt-BR"/>
+        </w:rPr>
+      </w:pPr>
+    </w:p>
+    <w:p>
+      <w:pPr>
+        <w:spacing w:after="0" w:line="240" w:lineRule="auto"/>
+        <w:rPr>
+          <w:rFonts w:ascii="Arial" w:eastAsia="Times New Roman" w:hAnsi="Arial" w:cs="Arial"/>
+          <w:color w:val="000000" w:themeColor="text1"/>
+          <w:sz w:val="24"/>
+          <w:szCs w:val="24"/>
+          <w:lang w:eastAsia="pt-BR"/>
+        </w:rPr>
+      </w:pPr>
+    </w:p>
+    <w:p>
+      <w:pPr>
+        <w:spacing w:after="0" w:line="240" w:lineRule="auto"/>
+        <w:rPr>
+          <w:rFonts w:ascii="Arial" w:eastAsia="Times New Roman" w:hAnsi="Arial" w:cs="Arial"/>
+          <w:color w:val="000000" w:themeColor="text1"/>
+          <w:sz w:val="24"/>
+          <w:szCs w:val="24"/>
+          <w:lang w:eastAsia="pt-BR"/>
+        </w:rPr>
+      </w:pPr>
+    </w:p>
+    <w:p>
+      <w:pPr>
+        <w:rPr>
+          <w:rFonts w:ascii="Arial" w:eastAsia="Times New Roman" w:hAnsi="Arial" w:cs="Arial"/>
+          <w:color w:val="000000" w:themeColor="text1"/>
+          <w:sz w:val="24"/>
+          <w:szCs w:val="24"/>
+          <w:lang w:eastAsia="pt-BR"/>
+        </w:rPr>
+      </w:pPr>
     </w:p>
     <w:p>
       <w:pPr>

--- a/Documentation/19. Regras de Negócio.docx
+++ b/Documentation/19. Regras de Negócio.docx
@@ -1,6 +1,6 @@
 
 <file path=word/document.xml><?xml version="1.0" encoding="utf-8"?>
-<w:document xmlns:wpc="http://schemas.microsoft.com/office/word/2010/wordprocessingCanvas" xmlns:cx="http://schemas.microsoft.com/office/drawing/2014/chartex" xmlns:cx1="http://schemas.microsoft.com/office/drawing/2015/9/8/chartex" xmlns:cx2="http://schemas.microsoft.com/office/drawing/2015/10/21/chartex" xmlns:cx3="http://schemas.microsoft.com/office/drawing/2016/5/9/chartex" xmlns:cx4="http://schemas.microsoft.com/office/drawing/2016/5/10/chartex" xmlns:cx5="http://schemas.microsoft.com/office/drawing/2016/5/11/chartex" xmlns:cx6="http://schemas.microsoft.com/office/drawing/2016/5/12/chartex" xmlns:cx7="http://schemas.microsoft.com/office/drawing/2016/5/13/chartex" xmlns:cx8="http://schemas.microsoft.com/office/drawing/2016/5/14/chartex" xmlns:mc="http://schemas.openxmlformats.org/markup-compatibility/2006" xmlns:aink="http://schemas.microsoft.com/office/drawing/2016/ink" xmlns:am3d="http://schemas.microsoft.com/office/drawing/2017/model3d" xmlns:o="urn:schemas-microsoft-com:office:office" xmlns:r="http://schemas.openxmlformats.org/officeDocument/2006/relationships" xmlns:m="http://schemas.openxmlformats.org/officeDocument/2006/math" xmlns:v="urn:schemas-microsoft-com:vml" xmlns:wp14="http://schemas.microsoft.com/office/word/2010/wordprocessingDrawing" xmlns:wp="http://schemas.openxmlformats.org/drawingml/2006/wordprocessingDrawing" xmlns:w10="urn:schemas-microsoft-com:office:word" xmlns:w="http://schemas.openxmlformats.org/wordprocessingml/2006/main" xmlns:w14="http://schemas.microsoft.com/office/word/2010/wordml" xmlns:w15="http://schemas.microsoft.com/office/word/2012/wordml" xmlns:w16cex="http://schemas.microsoft.com/office/word/2018/wordml/cex" xmlns:w16cid="http://schemas.microsoft.com/office/word/2016/wordml/cid" xmlns:w16="http://schemas.microsoft.com/office/word/2018/wordml" xmlns:w16sdtdh="http://schemas.microsoft.com/office/word/2020/wordml/sdtdatahash" xmlns:w16se="http://schemas.microsoft.com/office/word/2015/wordml/symex" xmlns:wpg="http://schemas.microsoft.com/office/word/2010/wordprocessingGroup" xmlns:wpi="http://schemas.microsoft.com/office/word/2010/wordprocessingInk" xmlns:wne="http://schemas.microsoft.com/office/word/2006/wordml" xmlns:wps="http://schemas.microsoft.com/office/word/2010/wordprocessingShape" mc:Ignorable="w14 w15 w16se w16cid w16 w16cex w16sdtdh wp14">
+<w:document xmlns:wpc="http://schemas.microsoft.com/office/word/2010/wordprocessingCanvas" xmlns:cx="http://schemas.microsoft.com/office/drawing/2014/chartex" xmlns:mc="http://schemas.openxmlformats.org/markup-compatibility/2006" xmlns:o="urn:schemas-microsoft-com:office:office" xmlns:r="http://schemas.openxmlformats.org/officeDocument/2006/relationships" xmlns:m="http://schemas.openxmlformats.org/officeDocument/2006/math" xmlns:v="urn:schemas-microsoft-com:vml" xmlns:wp14="http://schemas.microsoft.com/office/word/2010/wordprocessingDrawing" xmlns:wp="http://schemas.openxmlformats.org/drawingml/2006/wordprocessingDrawing" xmlns:w10="urn:schemas-microsoft-com:office:word" xmlns:w="http://schemas.openxmlformats.org/wordprocessingml/2006/main" xmlns:w14="http://schemas.microsoft.com/office/word/2010/wordml" xmlns:w15="http://schemas.microsoft.com/office/word/2012/wordml" xmlns:w16se="http://schemas.microsoft.com/office/word/2015/wordml/symex" xmlns:wpg="http://schemas.microsoft.com/office/word/2010/wordprocessingGroup" xmlns:wpi="http://schemas.microsoft.com/office/word/2010/wordprocessingInk" xmlns:wne="http://schemas.microsoft.com/office/word/2006/wordml" xmlns:wps="http://schemas.microsoft.com/office/word/2010/wordprocessingShape" mc:Ignorable="w14 w15 w16se wp14">
   <w:body>
     <w:p>
       <w:pPr>
@@ -361,7 +361,29 @@
           <w:sz w:val="24"/>
           <w:szCs w:val="24"/>
         </w:rPr>
-        <w:t xml:space="preserve">Pagamento via Pix devem </w:t>
+        <w:t xml:space="preserve">Pagamento via </w:t>
+      </w:r>
+      <w:proofErr w:type="spellStart"/>
+      <w:r>
+        <w:rPr>
+          <w:rFonts w:ascii="Arial" w:hAnsi="Arial" w:cs="Arial"/>
+          <w:bCs/>
+          <w:color w:val="000000" w:themeColor="text1"/>
+          <w:sz w:val="24"/>
+          <w:szCs w:val="24"/>
+        </w:rPr>
+        <w:t>Pix</w:t>
+      </w:r>
+      <w:proofErr w:type="spellEnd"/>
+      <w:r>
+        <w:rPr>
+          <w:rFonts w:ascii="Arial" w:hAnsi="Arial" w:cs="Arial"/>
+          <w:bCs/>
+          <w:color w:val="000000" w:themeColor="text1"/>
+          <w:sz w:val="24"/>
+          <w:szCs w:val="24"/>
+        </w:rPr>
+        <w:t xml:space="preserve"> devem </w:t>
       </w:r>
       <w:proofErr w:type="spellStart"/>
       <w:r>
@@ -1573,7 +1595,17 @@
           <w:sz w:val="24"/>
           <w:szCs w:val="24"/>
         </w:rPr>
-        <w:t xml:space="preserve">N-0038: </w:t>
+        <w:t>N-0030</w:t>
+      </w:r>
+      <w:r>
+        <w:rPr>
+          <w:rFonts w:ascii="Arial" w:hAnsi="Arial" w:cs="Arial"/>
+          <w:b/>
+          <w:color w:val="000000" w:themeColor="text1"/>
+          <w:sz w:val="24"/>
+          <w:szCs w:val="24"/>
+        </w:rPr>
+        <w:t xml:space="preserve">: </w:t>
       </w:r>
       <w:r>
         <w:rPr>
@@ -1627,7 +1659,7 @@
           <w:sz w:val="24"/>
           <w:szCs w:val="24"/>
         </w:rPr>
-        <w:t>9</w:t>
+        <w:t>1</w:t>
       </w:r>
       <w:r>
         <w:rPr>
@@ -1742,7 +1774,7 @@
           <w:szCs w:val="24"/>
           <w:lang w:eastAsia="pt-BR"/>
         </w:rPr>
-        <w:t>42</w:t>
+        <w:t>32</w:t>
       </w:r>
       <w:r>
         <w:rPr>
@@ -1856,7 +1888,17 @@
           <w:sz w:val="24"/>
           <w:szCs w:val="24"/>
         </w:rPr>
-        <w:t>RN-0043:</w:t>
+        <w:t>RN-0033</w:t>
+      </w:r>
+      <w:r>
+        <w:rPr>
+          <w:rFonts w:ascii="Arial" w:hAnsi="Arial" w:cs="Arial"/>
+          <w:b/>
+          <w:color w:val="000000" w:themeColor="text1"/>
+          <w:sz w:val="24"/>
+          <w:szCs w:val="24"/>
+        </w:rPr>
+        <w:t>:</w:t>
       </w:r>
       <w:r>
         <w:rPr>
@@ -1900,7 +1942,17 @@
           <w:sz w:val="24"/>
           <w:szCs w:val="24"/>
         </w:rPr>
-        <w:t>RN-0044:</w:t>
+        <w:t>RN-0034</w:t>
+      </w:r>
+      <w:r>
+        <w:rPr>
+          <w:rFonts w:ascii="Arial" w:hAnsi="Arial" w:cs="Arial"/>
+          <w:b/>
+          <w:color w:val="000000" w:themeColor="text1"/>
+          <w:sz w:val="24"/>
+          <w:szCs w:val="24"/>
+        </w:rPr>
+        <w:t>:</w:t>
       </w:r>
       <w:r>
         <w:rPr>
@@ -1944,7 +1996,17 @@
           <w:sz w:val="24"/>
           <w:szCs w:val="24"/>
         </w:rPr>
-        <w:t>RN-0045:</w:t>
+        <w:t>RN-003</w:t>
+      </w:r>
+      <w:r>
+        <w:rPr>
+          <w:rFonts w:ascii="Arial" w:hAnsi="Arial" w:cs="Arial"/>
+          <w:b/>
+          <w:color w:val="000000" w:themeColor="text1"/>
+          <w:sz w:val="24"/>
+          <w:szCs w:val="24"/>
+        </w:rPr>
+        <w:t>5:</w:t>
       </w:r>
       <w:r>
         <w:rPr>
@@ -1988,7 +2050,17 @@
           <w:sz w:val="24"/>
           <w:szCs w:val="24"/>
         </w:rPr>
-        <w:t>RN-0046:</w:t>
+        <w:t>RN-0036</w:t>
+      </w:r>
+      <w:r>
+        <w:rPr>
+          <w:rFonts w:ascii="Arial" w:hAnsi="Arial" w:cs="Arial"/>
+          <w:b/>
+          <w:color w:val="000000" w:themeColor="text1"/>
+          <w:sz w:val="24"/>
+          <w:szCs w:val="24"/>
+        </w:rPr>
+        <w:t>:</w:t>
       </w:r>
       <w:r>
         <w:rPr>
@@ -2082,7 +2154,17 @@
           <w:sz w:val="24"/>
           <w:szCs w:val="24"/>
         </w:rPr>
-        <w:t>RN-0048:</w:t>
+        <w:t>RN-0037</w:t>
+      </w:r>
+      <w:r>
+        <w:rPr>
+          <w:rFonts w:ascii="Arial" w:hAnsi="Arial" w:cs="Arial"/>
+          <w:b/>
+          <w:color w:val="000000" w:themeColor="text1"/>
+          <w:sz w:val="24"/>
+          <w:szCs w:val="24"/>
+        </w:rPr>
+        <w:t>:</w:t>
       </w:r>
       <w:r>
         <w:rPr>
@@ -2223,7 +2305,7 @@
           <w:szCs w:val="24"/>
           <w:lang w:eastAsia="pt-BR"/>
         </w:rPr>
-        <w:t>49</w:t>
+        <w:t>38</w:t>
       </w:r>
       <w:r>
         <w:rPr>
@@ -2293,7 +2375,7 @@
           <w:szCs w:val="24"/>
           <w:lang w:eastAsia="pt-BR"/>
         </w:rPr>
-        <w:t>50</w:t>
+        <w:t>39</w:t>
       </w:r>
       <w:r>
         <w:rPr>
@@ -2370,59 +2452,14 @@
       <w:pPr>
         <w:spacing w:after="0" w:line="240" w:lineRule="auto"/>
         <w:rPr>
-          <w:rFonts w:ascii="Arial" w:eastAsia="Times New Roman" w:hAnsi="Arial" w:cs="Arial"/>
-          <w:color w:val="000000" w:themeColor="text1"/>
-          <w:sz w:val="24"/>
-          <w:szCs w:val="24"/>
-          <w:lang w:eastAsia="pt-BR"/>
-        </w:rPr>
-      </w:pPr>
-    </w:p>
-    <w:p>
-      <w:pPr>
-        <w:rPr>
-          <w:rFonts w:ascii="Arial" w:eastAsia="Times New Roman" w:hAnsi="Arial" w:cs="Arial"/>
-          <w:color w:val="000000" w:themeColor="text1"/>
-          <w:sz w:val="24"/>
-          <w:szCs w:val="24"/>
-          <w:lang w:eastAsia="pt-BR"/>
-        </w:rPr>
-      </w:pPr>
-    </w:p>
-    <w:p>
-      <w:pPr>
-        <w:spacing w:after="0" w:line="240" w:lineRule="auto"/>
-        <w:rPr>
-          <w:rFonts w:ascii="Arial" w:hAnsi="Arial" w:cs="Arial"/>
-          <w:b/>
-          <w:color w:val="000000" w:themeColor="text1"/>
-          <w:sz w:val="24"/>
-          <w:szCs w:val="24"/>
-        </w:rPr>
-      </w:pPr>
-    </w:p>
-    <w:p>
-      <w:pPr>
-        <w:spacing w:after="0" w:line="240" w:lineRule="auto"/>
-        <w:rPr>
-          <w:rFonts w:ascii="Arial" w:eastAsia="Times New Roman" w:hAnsi="Arial" w:cs="Arial"/>
-          <w:color w:val="000000" w:themeColor="text1"/>
-          <w:sz w:val="24"/>
-          <w:szCs w:val="24"/>
-          <w:lang w:eastAsia="pt-BR"/>
-        </w:rPr>
-      </w:pPr>
-    </w:p>
-    <w:p>
-      <w:pPr>
-        <w:spacing w:after="0" w:line="240" w:lineRule="auto"/>
-        <w:rPr>
-          <w:rFonts w:ascii="Arial" w:hAnsi="Arial" w:cs="Arial"/>
-          <w:color w:val="000000" w:themeColor="text1"/>
-          <w:sz w:val="24"/>
-          <w:szCs w:val="24"/>
-        </w:rPr>
-      </w:pPr>
+          <w:rFonts w:ascii="Arial" w:hAnsi="Arial" w:cs="Arial"/>
+          <w:color w:val="000000" w:themeColor="text1"/>
+          <w:sz w:val="24"/>
+          <w:szCs w:val="24"/>
+        </w:rPr>
+      </w:pPr>
+      <w:bookmarkStart w:id="0" w:name="_GoBack"/>
+      <w:bookmarkEnd w:id="0"/>
     </w:p>
     <w:sectPr>
       <w:pgSz w:w="11906" w:h="16838"/>
@@ -2435,7 +2472,7 @@
 </file>
 
 <file path=word/numbering.xml><?xml version="1.0" encoding="utf-8"?>
-<w:numbering xmlns:wpc="http://schemas.microsoft.com/office/word/2010/wordprocessingCanvas" xmlns:cx="http://schemas.microsoft.com/office/drawing/2014/chartex" xmlns:cx1="http://schemas.microsoft.com/office/drawing/2015/9/8/chartex" xmlns:cx2="http://schemas.microsoft.com/office/drawing/2015/10/21/chartex" xmlns:cx3="http://schemas.microsoft.com/office/drawing/2016/5/9/chartex" xmlns:cx4="http://schemas.microsoft.com/office/drawing/2016/5/10/chartex" xmlns:cx5="http://schemas.microsoft.com/office/drawing/2016/5/11/chartex" xmlns:cx6="http://schemas.microsoft.com/office/drawing/2016/5/12/chartex" xmlns:cx7="http://schemas.microsoft.com/office/drawing/2016/5/13/chartex" xmlns:cx8="http://schemas.microsoft.com/office/drawing/2016/5/14/chartex" xmlns:mc="http://schemas.openxmlformats.org/markup-compatibility/2006" xmlns:aink="http://schemas.microsoft.com/office/drawing/2016/ink" xmlns:am3d="http://schemas.microsoft.com/office/drawing/2017/model3d" xmlns:o="urn:schemas-microsoft-com:office:office" xmlns:r="http://schemas.openxmlformats.org/officeDocument/2006/relationships" xmlns:m="http://schemas.openxmlformats.org/officeDocument/2006/math" xmlns:v="urn:schemas-microsoft-com:vml" xmlns:wp14="http://schemas.microsoft.com/office/word/2010/wordprocessingDrawing" xmlns:wp="http://schemas.openxmlformats.org/drawingml/2006/wordprocessingDrawing" xmlns:w10="urn:schemas-microsoft-com:office:word" xmlns:w="http://schemas.openxmlformats.org/wordprocessingml/2006/main" xmlns:w14="http://schemas.microsoft.com/office/word/2010/wordml" xmlns:w15="http://schemas.microsoft.com/office/word/2012/wordml" xmlns:w16cex="http://schemas.microsoft.com/office/word/2018/wordml/cex" xmlns:w16cid="http://schemas.microsoft.com/office/word/2016/wordml/cid" xmlns:w16="http://schemas.microsoft.com/office/word/2018/wordml" xmlns:w16sdtdh="http://schemas.microsoft.com/office/word/2020/wordml/sdtdatahash" xmlns:w16se="http://schemas.microsoft.com/office/word/2015/wordml/symex" xmlns:wpg="http://schemas.microsoft.com/office/word/2010/wordprocessingGroup" xmlns:wpi="http://schemas.microsoft.com/office/word/2010/wordprocessingInk" xmlns:wne="http://schemas.microsoft.com/office/word/2006/wordml" xmlns:wps="http://schemas.microsoft.com/office/word/2010/wordprocessingShape" mc:Ignorable="w14 w15 w16se w16cid w16 w16cex w16sdtdh wp14">
+<w:numbering xmlns:wpc="http://schemas.microsoft.com/office/word/2010/wordprocessingCanvas" xmlns:cx="http://schemas.microsoft.com/office/drawing/2014/chartex" xmlns:mc="http://schemas.openxmlformats.org/markup-compatibility/2006" xmlns:o="urn:schemas-microsoft-com:office:office" xmlns:r="http://schemas.openxmlformats.org/officeDocument/2006/relationships" xmlns:m="http://schemas.openxmlformats.org/officeDocument/2006/math" xmlns:v="urn:schemas-microsoft-com:vml" xmlns:wp14="http://schemas.microsoft.com/office/word/2010/wordprocessingDrawing" xmlns:wp="http://schemas.openxmlformats.org/drawingml/2006/wordprocessingDrawing" xmlns:w10="urn:schemas-microsoft-com:office:word" xmlns:w="http://schemas.openxmlformats.org/wordprocessingml/2006/main" xmlns:w14="http://schemas.microsoft.com/office/word/2010/wordml" xmlns:w15="http://schemas.microsoft.com/office/word/2012/wordml" xmlns:w16se="http://schemas.microsoft.com/office/word/2015/wordml/symex" xmlns:wpg="http://schemas.microsoft.com/office/word/2010/wordprocessingGroup" xmlns:wpi="http://schemas.microsoft.com/office/word/2010/wordprocessingInk" xmlns:wne="http://schemas.microsoft.com/office/word/2006/wordml" xmlns:wps="http://schemas.microsoft.com/office/word/2010/wordprocessingShape" mc:Ignorable="w14 w15 w16se wp14">
   <w:abstractNum w:abstractNumId="0" w15:restartNumberingAfterBreak="0">
     <w:nsid w:val="714F337C"/>
     <w:multiLevelType w:val="hybridMultilevel"/>
@@ -2556,7 +2593,7 @@
 </file>
 
 <file path=word/styles.xml><?xml version="1.0" encoding="utf-8"?>
-<w:styles xmlns:mc="http://schemas.openxmlformats.org/markup-compatibility/2006" xmlns:r="http://schemas.openxmlformats.org/officeDocument/2006/relationships" xmlns:w="http://schemas.openxmlformats.org/wordprocessingml/2006/main" xmlns:w14="http://schemas.microsoft.com/office/word/2010/wordml" xmlns:w15="http://schemas.microsoft.com/office/word/2012/wordml" xmlns:w16cex="http://schemas.microsoft.com/office/word/2018/wordml/cex" xmlns:w16cid="http://schemas.microsoft.com/office/word/2016/wordml/cid" xmlns:w16="http://schemas.microsoft.com/office/word/2018/wordml" xmlns:w16sdtdh="http://schemas.microsoft.com/office/word/2020/wordml/sdtdatahash" xmlns:w16se="http://schemas.microsoft.com/office/word/2015/wordml/symex" mc:Ignorable="w14 w15 w16se w16cid w16 w16cex w16sdtdh">
+<w:styles xmlns:mc="http://schemas.openxmlformats.org/markup-compatibility/2006" xmlns:r="http://schemas.openxmlformats.org/officeDocument/2006/relationships" xmlns:w="http://schemas.openxmlformats.org/wordprocessingml/2006/main" xmlns:w14="http://schemas.microsoft.com/office/word/2010/wordml" xmlns:w15="http://schemas.microsoft.com/office/word/2012/wordml" xmlns:w16se="http://schemas.microsoft.com/office/word/2015/wordml/symex" mc:Ignorable="w14 w15 w16se">
   <w:docDefaults>
     <w:rPrDefault>
       <w:rPr>
@@ -2572,7 +2609,7 @@
       </w:pPr>
     </w:pPrDefault>
   </w:docDefaults>
-  <w:latentStyles w:defLockedState="0" w:defUIPriority="99" w:defSemiHidden="0" w:defUnhideWhenUsed="0" w:defQFormat="0" w:count="376">
+  <w:latentStyles w:defLockedState="0" w:defUIPriority="99" w:defSemiHidden="0" w:defUnhideWhenUsed="0" w:defQFormat="0" w:count="371">
     <w:lsdException w:name="Normal" w:uiPriority="0" w:qFormat="1"/>
     <w:lsdException w:name="heading 1" w:uiPriority="9" w:qFormat="1"/>
     <w:lsdException w:name="heading 2" w:semiHidden="1" w:uiPriority="9" w:unhideWhenUsed="1" w:qFormat="1"/>
@@ -2678,6 +2715,7 @@
     <w:lsdException w:name="HTML Sample" w:semiHidden="1" w:unhideWhenUsed="1"/>
     <w:lsdException w:name="HTML Typewriter" w:semiHidden="1" w:unhideWhenUsed="1"/>
     <w:lsdException w:name="HTML Variable" w:semiHidden="1" w:unhideWhenUsed="1"/>
+    <w:lsdException w:name="Normal Table" w:semiHidden="1" w:unhideWhenUsed="1"/>
     <w:lsdException w:name="annotation subject" w:semiHidden="1" w:unhideWhenUsed="1"/>
     <w:lsdException w:name="No List" w:semiHidden="1" w:unhideWhenUsed="1"/>
     <w:lsdException w:name="Outline List 1" w:semiHidden="1" w:unhideWhenUsed="1"/>
@@ -2720,8 +2758,11 @@
     <w:lsdException w:name="Table Contemporary" w:semiHidden="1" w:unhideWhenUsed="1"/>
     <w:lsdException w:name="Table Elegant" w:semiHidden="1" w:unhideWhenUsed="1"/>
     <w:lsdException w:name="Table Professional" w:semiHidden="1" w:unhideWhenUsed="1"/>
+    <w:lsdException w:name="Table Subtle 1" w:semiHidden="1" w:unhideWhenUsed="1"/>
     <w:lsdException w:name="Table Subtle 2" w:semiHidden="1" w:unhideWhenUsed="1"/>
     <w:lsdException w:name="Table Web 1" w:semiHidden="1" w:unhideWhenUsed="1"/>
+    <w:lsdException w:name="Table Web 2" w:semiHidden="1" w:unhideWhenUsed="1"/>
+    <w:lsdException w:name="Table Web 3" w:semiHidden="1" w:unhideWhenUsed="1"/>
     <w:lsdException w:name="Balloon Text" w:semiHidden="1" w:unhideWhenUsed="1"/>
     <w:lsdException w:name="Table Grid" w:uiPriority="39"/>
     <w:lsdException w:name="Table Theme" w:semiHidden="1" w:unhideWhenUsed="1"/>
@@ -2940,11 +2981,6 @@
     <w:lsdException w:name="List Table 5 Dark Accent 6" w:uiPriority="50"/>
     <w:lsdException w:name="List Table 6 Colorful Accent 6" w:uiPriority="51"/>
     <w:lsdException w:name="List Table 7 Colorful Accent 6" w:uiPriority="52"/>
-    <w:lsdException w:name="Mention" w:semiHidden="1" w:unhideWhenUsed="1"/>
-    <w:lsdException w:name="Smart Hyperlink" w:semiHidden="1" w:unhideWhenUsed="1"/>
-    <w:lsdException w:name="Hashtag" w:semiHidden="1" w:unhideWhenUsed="1"/>
-    <w:lsdException w:name="Unresolved Mention" w:semiHidden="1" w:unhideWhenUsed="1"/>
-    <w:lsdException w:name="Smart Link" w:semiHidden="1" w:unhideWhenUsed="1"/>
   </w:latentStyles>
   <w:style w:type="paragraph" w:default="1" w:styleId="Normal">
     <w:name w:val="Normal"/>
